--- a/Angular/Angular-Notes/Communication Between Components.docx
+++ b/Angular/Angular-Notes/Communication Between Components.docx
@@ -1,6 +1,6 @@
 
 <file path=word/document.xml><?xml version="1.0" encoding="utf-8"?>
-<w:document xmlns:wpc="http://schemas.microsoft.com/office/word/2010/wordprocessingCanvas" xmlns:cx="http://schemas.microsoft.com/office/drawing/2014/chartex" xmlns:cx1="http://schemas.microsoft.com/office/drawing/2015/9/8/chartex" xmlns:cx2="http://schemas.microsoft.com/office/drawing/2015/10/21/chartex" xmlns:cx3="http://schemas.microsoft.com/office/drawing/2016/5/9/chartex" xmlns:cx4="http://schemas.microsoft.com/office/drawing/2016/5/10/chartex" xmlns:cx5="http://schemas.microsoft.com/office/drawing/2016/5/11/chartex" xmlns:cx6="http://schemas.microsoft.com/office/drawing/2016/5/12/chartex" xmlns:cx7="http://schemas.microsoft.com/office/drawing/2016/5/13/chartex" xmlns:cx8="http://schemas.microsoft.com/office/drawing/2016/5/14/chartex" xmlns:mc="http://schemas.openxmlformats.org/markup-compatibility/2006" xmlns:aink="http://schemas.microsoft.com/office/drawing/2016/ink" xmlns:am3d="http://schemas.microsoft.com/office/drawing/2017/model3d" xmlns:o="urn:schemas-microsoft-com:office:office" xmlns:r="http://schemas.openxmlformats.org/officeDocument/2006/relationships" xmlns:m="http://schemas.openxmlformats.org/officeDocument/2006/math" xmlns:v="urn:schemas-microsoft-com:vml" xmlns:wp14="http://schemas.microsoft.com/office/word/2010/wordprocessingDrawing" xmlns:wp="http://schemas.openxmlformats.org/drawingml/2006/wordprocessingDrawing" xmlns:w10="urn:schemas-microsoft-com:office:word" xmlns:w="http://schemas.openxmlformats.org/wordprocessingml/2006/main" xmlns:w14="http://schemas.microsoft.com/office/word/2010/wordml" xmlns:w15="http://schemas.microsoft.com/office/word/2012/wordml" xmlns:w16cex="http://schemas.microsoft.com/office/word/2018/wordml/cex" xmlns:w16cid="http://schemas.microsoft.com/office/word/2016/wordml/cid" xmlns:w16="http://schemas.microsoft.com/office/word/2018/wordml" xmlns:w16sdtdh="http://schemas.microsoft.com/office/word/2020/wordml/sdtdatahash" xmlns:w16se="http://schemas.microsoft.com/office/word/2015/wordml/symex" xmlns:wpg="http://schemas.microsoft.com/office/word/2010/wordprocessingGroup" xmlns:wpi="http://schemas.microsoft.com/office/word/2010/wordprocessingInk" xmlns:wne="http://schemas.microsoft.com/office/word/2006/wordml" xmlns:wps="http://schemas.microsoft.com/office/word/2010/wordprocessingShape" mc:Ignorable="w14 w15 w16se w16cid w16 w16cex w16sdtdh wp14">
+<w:document xmlns:wpc="http://schemas.microsoft.com/office/word/2010/wordprocessingCanvas" xmlns:mc="http://schemas.openxmlformats.org/markup-compatibility/2006" xmlns:o="urn:schemas-microsoft-com:office:office" xmlns:r="http://schemas.openxmlformats.org/officeDocument/2006/relationships" xmlns:m="http://schemas.openxmlformats.org/officeDocument/2006/math" xmlns:v="urn:schemas-microsoft-com:vml" xmlns:wp14="http://schemas.microsoft.com/office/word/2010/wordprocessingDrawing" xmlns:wp="http://schemas.openxmlformats.org/drawingml/2006/wordprocessingDrawing" xmlns:w10="urn:schemas-microsoft-com:office:word" xmlns:w="http://schemas.openxmlformats.org/wordprocessingml/2006/main" xmlns:w14="http://schemas.microsoft.com/office/word/2010/wordml" xmlns:wpg="http://schemas.microsoft.com/office/word/2010/wordprocessingGroup" xmlns:wpi="http://schemas.microsoft.com/office/word/2010/wordprocessingInk" xmlns:wne="http://schemas.microsoft.com/office/word/2006/wordml" xmlns:wps="http://schemas.microsoft.com/office/word/2010/wordprocessingShape" mc:Ignorable="w14 wp14">
   <w:body>
     <w:p>
       <w:pPr>
@@ -8,8 +8,8 @@
         <w:rPr>
           <w:rFonts w:ascii="Arial" w:eastAsia="Times New Roman" w:hAnsi="Arial" w:cs="Arial"/>
           <w:color w:val="666666"/>
-          <w:sz w:val="24"/>
-          <w:szCs w:val="24"/>
+          <w:sz w:val="28"/>
+          <w:szCs w:val="28"/>
           <w:lang w:eastAsia="en-IN"/>
         </w:rPr>
       </w:pPr>
@@ -17,8 +17,8 @@
         <w:rPr>
           <w:rFonts w:ascii="Arial" w:eastAsia="Times New Roman" w:hAnsi="Arial" w:cs="Arial"/>
           <w:color w:val="666666"/>
-          <w:sz w:val="24"/>
-          <w:szCs w:val="24"/>
+          <w:sz w:val="28"/>
+          <w:szCs w:val="28"/>
           <w:lang w:eastAsia="en-IN"/>
         </w:rPr>
         <w:t>In Angular, a component can share data and information with another component by passing data or events. A component can be used inside another component, thus creating a component hierarchy. The component being used inside another component is known as the child component and the enclosing component is known as the parent component.  Components can communicate to each other in various ways, including:</w:t>
@@ -34,8 +34,8 @@
         <w:rPr>
           <w:rFonts w:ascii="Arial" w:eastAsia="Times New Roman" w:hAnsi="Arial" w:cs="Arial"/>
           <w:color w:val="666666"/>
-          <w:sz w:val="24"/>
-          <w:szCs w:val="24"/>
+          <w:sz w:val="28"/>
+          <w:szCs w:val="28"/>
           <w:lang w:eastAsia="en-IN"/>
         </w:rPr>
       </w:pPr>
@@ -43,8 +43,8 @@
         <w:rPr>
           <w:rFonts w:ascii="Arial" w:eastAsia="Times New Roman" w:hAnsi="Arial" w:cs="Arial"/>
           <w:color w:val="666666"/>
-          <w:sz w:val="24"/>
-          <w:szCs w:val="24"/>
+          <w:sz w:val="28"/>
+          <w:szCs w:val="28"/>
           <w:lang w:eastAsia="en-IN"/>
         </w:rPr>
         <w:t>Using @Input()</w:t>
@@ -60,8 +60,8 @@
         <w:rPr>
           <w:rFonts w:ascii="Arial" w:eastAsia="Times New Roman" w:hAnsi="Arial" w:cs="Arial"/>
           <w:color w:val="666666"/>
-          <w:sz w:val="24"/>
-          <w:szCs w:val="24"/>
+          <w:sz w:val="28"/>
+          <w:szCs w:val="28"/>
           <w:lang w:eastAsia="en-IN"/>
         </w:rPr>
       </w:pPr>
@@ -69,8 +69,8 @@
         <w:rPr>
           <w:rFonts w:ascii="Arial" w:eastAsia="Times New Roman" w:hAnsi="Arial" w:cs="Arial"/>
           <w:color w:val="666666"/>
-          <w:sz w:val="24"/>
-          <w:szCs w:val="24"/>
+          <w:sz w:val="28"/>
+          <w:szCs w:val="28"/>
           <w:lang w:eastAsia="en-IN"/>
         </w:rPr>
         <w:t>Using @Output()</w:t>
@@ -86,8 +86,8 @@
         <w:rPr>
           <w:rFonts w:ascii="Arial" w:eastAsia="Times New Roman" w:hAnsi="Arial" w:cs="Arial"/>
           <w:color w:val="666666"/>
-          <w:sz w:val="24"/>
-          <w:szCs w:val="24"/>
+          <w:sz w:val="28"/>
+          <w:szCs w:val="28"/>
           <w:lang w:eastAsia="en-IN"/>
         </w:rPr>
       </w:pPr>
@@ -95,8 +95,8 @@
         <w:rPr>
           <w:rFonts w:ascii="Arial" w:eastAsia="Times New Roman" w:hAnsi="Arial" w:cs="Arial"/>
           <w:color w:val="666666"/>
-          <w:sz w:val="24"/>
-          <w:szCs w:val="24"/>
+          <w:sz w:val="28"/>
+          <w:szCs w:val="28"/>
           <w:lang w:eastAsia="en-IN"/>
         </w:rPr>
         <w:t>Using Services</w:t>
@@ -112,8 +112,8 @@
         <w:rPr>
           <w:rFonts w:ascii="Arial" w:eastAsia="Times New Roman" w:hAnsi="Arial" w:cs="Arial"/>
           <w:color w:val="666666"/>
-          <w:sz w:val="24"/>
-          <w:szCs w:val="24"/>
+          <w:sz w:val="28"/>
+          <w:szCs w:val="28"/>
           <w:lang w:eastAsia="en-IN"/>
         </w:rPr>
       </w:pPr>
@@ -121,44 +121,38 @@
         <w:rPr>
           <w:rFonts w:ascii="Arial" w:eastAsia="Times New Roman" w:hAnsi="Arial" w:cs="Arial"/>
           <w:color w:val="666666"/>
-          <w:sz w:val="24"/>
-          <w:szCs w:val="24"/>
-          <w:lang w:eastAsia="en-IN"/>
-        </w:rPr>
-        <w:t>Parent component calling ViewChild</w:t>
-      </w:r>
+          <w:sz w:val="28"/>
+          <w:szCs w:val="28"/>
+          <w:lang w:eastAsia="en-IN"/>
+        </w:rPr>
+        <w:t xml:space="preserve">Parent component calling </w:t>
+      </w:r>
+      <w:proofErr w:type="spellStart"/>
+      <w:r>
+        <w:rPr>
+          <w:rFonts w:ascii="Arial" w:eastAsia="Times New Roman" w:hAnsi="Arial" w:cs="Arial"/>
+          <w:color w:val="666666"/>
+          <w:sz w:val="28"/>
+          <w:szCs w:val="28"/>
+          <w:lang w:eastAsia="en-IN"/>
+        </w:rPr>
+        <w:t>ViewChild</w:t>
+      </w:r>
+      <w:proofErr w:type="spellEnd"/>
     </w:p>
     <w:p>
       <w:pPr>
-        <w:numPr>
-          <w:ilvl w:val="0"/>
-          <w:numId w:val="1"/>
-        </w:numPr>
-        <w:spacing w:before="100" w:beforeAutospacing="1" w:after="100" w:afterAutospacing="1" w:line="240" w:lineRule="auto"/>
-        <w:rPr>
-          <w:rFonts w:ascii="Arial" w:eastAsia="Times New Roman" w:hAnsi="Arial" w:cs="Arial"/>
-          <w:color w:val="666666"/>
-          <w:sz w:val="24"/>
-          <w:szCs w:val="24"/>
-          <w:lang w:eastAsia="en-IN"/>
-        </w:rPr>
-      </w:pPr>
-      <w:r>
-        <w:rPr>
-          <w:rFonts w:ascii="Arial" w:eastAsia="Times New Roman" w:hAnsi="Arial" w:cs="Arial"/>
-          <w:color w:val="666666"/>
-          <w:sz w:val="24"/>
-          <w:szCs w:val="24"/>
-          <w:lang w:eastAsia="en-IN"/>
-        </w:rPr>
-        <w:t>Parent interacting with a child using a local variable</w:t>
-      </w:r>
-    </w:p>
-    <w:p>
+        <w:rPr>
+          <w:sz w:val="28"/>
+          <w:szCs w:val="28"/>
+        </w:rPr>
+      </w:pPr>
       <w:r>
         <w:rPr>
           <w:noProof/>
-          <w:lang w:eastAsia="en-IN"/>
+          <w:sz w:val="28"/>
+          <w:szCs w:val="28"/>
+          <w:lang w:val="en-US"/>
         </w:rPr>
         <w:drawing>
           <wp:inline distT="0" distB="0" distL="0" distR="0" wp14:anchorId="7E257F1D" wp14:editId="7F8A8985">
@@ -178,7 +172,7 @@
                     </pic:cNvPicPr>
                   </pic:nvPicPr>
                   <pic:blipFill>
-                    <a:blip r:embed="rId5">
+                    <a:blip r:embed="rId6">
                       <a:extLst>
                         <a:ext uri="{28A0092B-C50C-407E-A947-70E740481C1C}">
                           <a14:useLocalDpi xmlns:a14="http://schemas.microsoft.com/office/drawing/2010/main" val="0"/>
@@ -223,8 +217,8 @@
           <w:b/>
           <w:bCs/>
           <w:color w:val="2C3E50"/>
-          <w:sz w:val="36"/>
-          <w:szCs w:val="36"/>
+          <w:sz w:val="28"/>
+          <w:szCs w:val="28"/>
           <w:lang w:eastAsia="en-IN"/>
         </w:rPr>
       </w:pPr>
@@ -234,8 +228,8 @@
           <w:b/>
           <w:bCs/>
           <w:color w:val="2C3E50"/>
-          <w:sz w:val="36"/>
-          <w:szCs w:val="36"/>
+          <w:sz w:val="28"/>
+          <w:szCs w:val="28"/>
           <w:lang w:eastAsia="en-IN"/>
         </w:rPr>
         <w:t>Parent to Child: Sharing Data via Input</w:t>
@@ -252,8 +246,8 @@
         <w:rPr>
           <w:rFonts w:ascii="Arial" w:eastAsia="Times New Roman" w:hAnsi="Arial" w:cs="Arial"/>
           <w:color w:val="2C3E50"/>
-          <w:sz w:val="24"/>
-          <w:szCs w:val="24"/>
+          <w:sz w:val="28"/>
+          <w:szCs w:val="28"/>
           <w:lang w:eastAsia="en-IN"/>
         </w:rPr>
       </w:pPr>
@@ -261,11 +255,56 @@
         <w:rPr>
           <w:rFonts w:ascii="Arial" w:eastAsia="Times New Roman" w:hAnsi="Arial" w:cs="Arial"/>
           <w:color w:val="2C3E50"/>
-          <w:sz w:val="24"/>
-          <w:szCs w:val="24"/>
-          <w:lang w:eastAsia="en-IN"/>
-        </w:rPr>
-        <w:t>This is probably the most common and straightforward method of sharing data. It works by using the @Input() decorator to allow data to be passed via the template.</w:t>
+          <w:sz w:val="28"/>
+          <w:szCs w:val="28"/>
+          <w:lang w:eastAsia="en-IN"/>
+        </w:rPr>
+        <w:t xml:space="preserve">This is probably the most common and straightforward method of sharing data. It works by using </w:t>
+      </w:r>
+      <w:r>
+        <w:rPr>
+          <w:rFonts w:ascii="Arial" w:eastAsia="Times New Roman" w:hAnsi="Arial" w:cs="Arial"/>
+          <w:b/>
+          <w:color w:val="2C3E50"/>
+          <w:sz w:val="28"/>
+          <w:szCs w:val="28"/>
+          <w:lang w:eastAsia="en-IN"/>
+        </w:rPr>
+        <w:t xml:space="preserve">the </w:t>
+      </w:r>
+      <w:proofErr w:type="gramStart"/>
+      <w:r>
+        <w:rPr>
+          <w:rFonts w:ascii="Arial" w:eastAsia="Times New Roman" w:hAnsi="Arial" w:cs="Arial"/>
+          <w:b/>
+          <w:color w:val="2C3E50"/>
+          <w:sz w:val="28"/>
+          <w:szCs w:val="28"/>
+          <w:lang w:eastAsia="en-IN"/>
+        </w:rPr>
+        <w:t>@Input(</w:t>
+      </w:r>
+      <w:proofErr w:type="gramEnd"/>
+      <w:r>
+        <w:rPr>
+          <w:rFonts w:ascii="Arial" w:eastAsia="Times New Roman" w:hAnsi="Arial" w:cs="Arial"/>
+          <w:b/>
+          <w:color w:val="2C3E50"/>
+          <w:sz w:val="28"/>
+          <w:szCs w:val="28"/>
+          <w:lang w:eastAsia="en-IN"/>
+        </w:rPr>
+        <w:t>) decorator</w:t>
+      </w:r>
+      <w:r>
+        <w:rPr>
+          <w:rFonts w:ascii="Arial" w:eastAsia="Times New Roman" w:hAnsi="Arial" w:cs="Arial"/>
+          <w:color w:val="2C3E50"/>
+          <w:sz w:val="28"/>
+          <w:szCs w:val="28"/>
+          <w:lang w:eastAsia="en-IN"/>
+        </w:rPr>
+        <w:t xml:space="preserve"> to allow data to be passed via the template.</w:t>
       </w:r>
     </w:p>
     <w:p>
@@ -279,14 +318,17 @@
         <w:rPr>
           <w:rFonts w:ascii="Arial" w:eastAsia="Times New Roman" w:hAnsi="Arial" w:cs="Arial"/>
           <w:color w:val="2C3E50"/>
-          <w:sz w:val="24"/>
-          <w:szCs w:val="24"/>
+          <w:sz w:val="28"/>
+          <w:szCs w:val="28"/>
           <w:lang w:eastAsia="en-IN"/>
         </w:rPr>
       </w:pPr>
       <w:r>
         <w:rPr>
           <w:noProof/>
+          <w:sz w:val="28"/>
+          <w:szCs w:val="28"/>
+          <w:lang w:val="en-US"/>
         </w:rPr>
         <w:lastRenderedPageBreak/>
         <w:drawing>
@@ -307,7 +349,7 @@
                     </pic:cNvPicPr>
                   </pic:nvPicPr>
                   <pic:blipFill>
-                    <a:blip r:embed="rId6">
+                    <a:blip r:embed="rId7">
                       <a:extLst>
                         <a:ext uri="{28A0092B-C50C-407E-A947-70E740481C1C}">
                           <a14:useLocalDpi xmlns:a14="http://schemas.microsoft.com/office/drawing/2010/main" val="0"/>
@@ -350,14 +392,17 @@
         <w:rPr>
           <w:rFonts w:ascii="Arial" w:eastAsia="Times New Roman" w:hAnsi="Arial" w:cs="Arial"/>
           <w:color w:val="2C3E50"/>
-          <w:sz w:val="24"/>
-          <w:szCs w:val="24"/>
+          <w:sz w:val="28"/>
+          <w:szCs w:val="28"/>
           <w:lang w:eastAsia="en-IN"/>
         </w:rPr>
       </w:pPr>
       <w:r>
         <w:rPr>
           <w:noProof/>
+          <w:sz w:val="28"/>
+          <w:szCs w:val="28"/>
+          <w:lang w:val="en-US"/>
         </w:rPr>
         <w:drawing>
           <wp:inline distT="0" distB="0" distL="0" distR="0" wp14:anchorId="6C7BD815" wp14:editId="26994F7B">
@@ -377,7 +422,7 @@
                     </pic:cNvPicPr>
                   </pic:nvPicPr>
                   <pic:blipFill>
-                    <a:blip r:embed="rId7">
+                    <a:blip r:embed="rId8">
                       <a:extLst>
                         <a:ext uri="{28A0092B-C50C-407E-A947-70E740481C1C}">
                           <a14:useLocalDpi xmlns:a14="http://schemas.microsoft.com/office/drawing/2010/main" val="0"/>
@@ -422,8 +467,8 @@
           <w:b/>
           <w:bCs/>
           <w:color w:val="2C3E50"/>
-          <w:sz w:val="36"/>
-          <w:szCs w:val="36"/>
+          <w:sz w:val="28"/>
+          <w:szCs w:val="28"/>
           <w:lang w:eastAsia="en-IN"/>
         </w:rPr>
       </w:pPr>
@@ -433,25 +478,40 @@
           <w:b/>
           <w:bCs/>
           <w:color w:val="2C3E50"/>
-          <w:sz w:val="36"/>
-          <w:szCs w:val="36"/>
+          <w:sz w:val="28"/>
+          <w:szCs w:val="28"/>
           <w:lang w:eastAsia="en-IN"/>
         </w:rPr>
         <w:lastRenderedPageBreak/>
-        <w:t>Child to Parent: Sharing Data via ViewChild</w:t>
-      </w:r>
+        <w:t xml:space="preserve">Child to Parent: Sharing Data via </w:t>
+      </w:r>
+      <w:proofErr w:type="spellStart"/>
+      <w:r>
+        <w:rPr>
+          <w:rFonts w:ascii="Arial" w:eastAsia="Times New Roman" w:hAnsi="Arial" w:cs="Arial"/>
+          <w:b/>
+          <w:bCs/>
+          <w:color w:val="2C3E50"/>
+          <w:sz w:val="28"/>
+          <w:szCs w:val="28"/>
+          <w:lang w:eastAsia="en-IN"/>
+        </w:rPr>
+        <w:t>ViewChild</w:t>
+      </w:r>
+      <w:proofErr w:type="spellEnd"/>
     </w:p>
     <w:p>
       <w:pPr>
         <w:rPr>
           <w:rFonts w:ascii="Arial" w:hAnsi="Arial" w:cs="Arial"/>
           <w:color w:val="34495E"/>
-          <w:sz w:val="23"/>
-          <w:szCs w:val="23"/>
+          <w:sz w:val="28"/>
+          <w:szCs w:val="28"/>
           <w:shd w:val="clear" w:color="auto" w:fill="FFFFFF"/>
         </w:rPr>
       </w:pPr>
-      <w:hyperlink r:id="rId8" w:tgtFrame="_blank" w:history="1">
+      <w:hyperlink r:id="rId9" w:tgtFrame="_blank" w:history="1">
+        <w:proofErr w:type="spellStart"/>
         <w:r>
           <w:rPr>
             <w:rStyle w:val="Hyperlink"/>
@@ -459,28 +519,82 @@
             <w:b/>
             <w:bCs/>
             <w:color w:val="1C90F3"/>
-            <w:sz w:val="23"/>
-            <w:szCs w:val="23"/>
+            <w:sz w:val="28"/>
+            <w:szCs w:val="28"/>
             <w:shd w:val="clear" w:color="auto" w:fill="FFFFFF"/>
           </w:rPr>
           <w:t>ViewChild</w:t>
         </w:r>
+        <w:proofErr w:type="spellEnd"/>
       </w:hyperlink>
       <w:r>
         <w:rPr>
           <w:rFonts w:ascii="Arial" w:hAnsi="Arial" w:cs="Arial"/>
           <w:color w:val="34495E"/>
-          <w:sz w:val="23"/>
-          <w:szCs w:val="23"/>
+          <w:sz w:val="28"/>
+          <w:szCs w:val="28"/>
           <w:shd w:val="clear" w:color="auto" w:fill="FFFFFF"/>
         </w:rPr>
-        <w:t> allows a one component to be injected into another, giving the parent access to its attributes and functions. One caveat(warning), however, is that child won’t be available until after the view has been initialized. This means we need to implement the AfterViewInit lifecycle hook to receive the data from the child.</w:t>
+        <w:t xml:space="preserve"> allows a one component to be injected into another, giving the parent access to its attributes and functions. One </w:t>
+      </w:r>
+      <w:proofErr w:type="gramStart"/>
+      <w:r>
+        <w:rPr>
+          <w:rFonts w:ascii="Arial" w:hAnsi="Arial" w:cs="Arial"/>
+          <w:color w:val="34495E"/>
+          <w:sz w:val="28"/>
+          <w:szCs w:val="28"/>
+          <w:shd w:val="clear" w:color="auto" w:fill="FFFFFF"/>
+        </w:rPr>
+        <w:t>caveat(</w:t>
+      </w:r>
+      <w:proofErr w:type="gramEnd"/>
+      <w:r>
+        <w:rPr>
+          <w:rFonts w:ascii="Arial" w:hAnsi="Arial" w:cs="Arial"/>
+          <w:color w:val="34495E"/>
+          <w:sz w:val="28"/>
+          <w:szCs w:val="28"/>
+          <w:shd w:val="clear" w:color="auto" w:fill="FFFFFF"/>
+        </w:rPr>
+        <w:t xml:space="preserve">warning), however, is that child won’t be available until after the view has been initialized. This means we need to implement the </w:t>
+      </w:r>
+      <w:proofErr w:type="spellStart"/>
+      <w:r>
+        <w:rPr>
+          <w:rFonts w:ascii="Arial" w:hAnsi="Arial" w:cs="Arial"/>
+          <w:color w:val="34495E"/>
+          <w:sz w:val="28"/>
+          <w:szCs w:val="28"/>
+          <w:shd w:val="clear" w:color="auto" w:fill="FFFFFF"/>
+        </w:rPr>
+        <w:t>AfterViewInit</w:t>
+      </w:r>
+      <w:proofErr w:type="spellEnd"/>
+      <w:r>
+        <w:rPr>
+          <w:rFonts w:ascii="Arial" w:hAnsi="Arial" w:cs="Arial"/>
+          <w:color w:val="34495E"/>
+          <w:sz w:val="28"/>
+          <w:szCs w:val="28"/>
+          <w:shd w:val="clear" w:color="auto" w:fill="FFFFFF"/>
+        </w:rPr>
+        <w:t xml:space="preserve"> lifecycle hook to receive the data from the child.</w:t>
       </w:r>
     </w:p>
     <w:p>
+      <w:pPr>
+        <w:rPr>
+          <w:sz w:val="28"/>
+          <w:szCs w:val="28"/>
+        </w:rPr>
+      </w:pPr>
       <w:r>
         <w:rPr>
           <w:noProof/>
+          <w:sz w:val="28"/>
+          <w:szCs w:val="28"/>
+          <w:lang w:val="en-US"/>
         </w:rPr>
         <w:drawing>
           <wp:inline distT="0" distB="0" distL="0" distR="0" wp14:anchorId="3D694360" wp14:editId="2A61E475">
@@ -500,7 +614,7 @@
                     </pic:cNvPicPr>
                   </pic:nvPicPr>
                   <pic:blipFill>
-                    <a:blip r:embed="rId9">
+                    <a:blip r:embed="rId10">
                       <a:extLst>
                         <a:ext uri="{28A0092B-C50C-407E-A947-70E740481C1C}">
                           <a14:useLocalDpi xmlns:a14="http://schemas.microsoft.com/office/drawing/2010/main" val="0"/>
@@ -533,10 +647,20 @@
       </w:r>
     </w:p>
     <w:p>
+      <w:pPr>
+        <w:rPr>
+          <w:sz w:val="28"/>
+          <w:szCs w:val="28"/>
+        </w:rPr>
+      </w:pPr>
       <w:r>
         <w:rPr>
           <w:noProof/>
-        </w:rPr>
+          <w:sz w:val="28"/>
+          <w:szCs w:val="28"/>
+          <w:lang w:val="en-US"/>
+        </w:rPr>
+        <w:lastRenderedPageBreak/>
         <w:drawing>
           <wp:inline distT="0" distB="0" distL="0" distR="0" wp14:anchorId="656C01E2" wp14:editId="0520845E">
             <wp:extent cx="5731510" cy="2795905"/>
@@ -555,7 +679,7 @@
                     </pic:cNvPicPr>
                   </pic:nvPicPr>
                   <pic:blipFill>
-                    <a:blip r:embed="rId10">
+                    <a:blip r:embed="rId11">
                       <a:extLst>
                         <a:ext uri="{28A0092B-C50C-407E-A947-70E740481C1C}">
                           <a14:useLocalDpi xmlns:a14="http://schemas.microsoft.com/office/drawing/2010/main" val="0"/>
@@ -592,6 +716,8 @@
         <w:rPr>
           <w:b/>
           <w:bCs/>
+          <w:sz w:val="28"/>
+          <w:szCs w:val="28"/>
           <w:lang w:val="en-US"/>
         </w:rPr>
       </w:pPr>
@@ -599,33 +725,106 @@
         <w:rPr>
           <w:b/>
           <w:bCs/>
-          <w:lang w:val="en-US"/>
-        </w:rPr>
-        <w:lastRenderedPageBreak/>
-        <w:t>Child to Parent: Sharing Data via Output() and EventEmitter</w:t>
-      </w:r>
+          <w:sz w:val="28"/>
+          <w:szCs w:val="28"/>
+          <w:lang w:val="en-US"/>
+        </w:rPr>
+        <w:t xml:space="preserve">Child to Parent: Sharing Data via </w:t>
+      </w:r>
+      <w:proofErr w:type="gramStart"/>
+      <w:r>
+        <w:rPr>
+          <w:b/>
+          <w:bCs/>
+          <w:sz w:val="28"/>
+          <w:szCs w:val="28"/>
+          <w:lang w:val="en-US"/>
+        </w:rPr>
+        <w:t>Output(</w:t>
+      </w:r>
+      <w:proofErr w:type="gramEnd"/>
+      <w:r>
+        <w:rPr>
+          <w:b/>
+          <w:bCs/>
+          <w:sz w:val="28"/>
+          <w:szCs w:val="28"/>
+          <w:lang w:val="en-US"/>
+        </w:rPr>
+        <w:t xml:space="preserve">) and </w:t>
+      </w:r>
+      <w:proofErr w:type="spellStart"/>
+      <w:r>
+        <w:rPr>
+          <w:b/>
+          <w:bCs/>
+          <w:sz w:val="28"/>
+          <w:szCs w:val="28"/>
+          <w:lang w:val="en-US"/>
+        </w:rPr>
+        <w:t>E</w:t>
+      </w:r>
+      <w:bookmarkStart w:id="0" w:name="_GoBack"/>
+      <w:bookmarkEnd w:id="0"/>
+      <w:r>
+        <w:rPr>
+          <w:b/>
+          <w:bCs/>
+          <w:sz w:val="28"/>
+          <w:szCs w:val="28"/>
+          <w:lang w:val="en-US"/>
+        </w:rPr>
+        <w:t>ventEmitter</w:t>
+      </w:r>
+      <w:proofErr w:type="spellEnd"/>
     </w:p>
     <w:p>
       <w:pPr>
         <w:rPr>
-          <w:lang w:val="en-US"/>
-        </w:rPr>
-      </w:pPr>
-      <w:r>
-        <w:rPr>
-          <w:lang w:val="en-US"/>
-        </w:rPr>
-        <w:t>Another way to share data is to emit data from the child, which can be listened to by the parent. This approach is ideal when you want to share data changes that occur on things like button clicks, form entires, and other user events.</w:t>
+          <w:sz w:val="28"/>
+          <w:szCs w:val="28"/>
+          <w:lang w:val="en-US"/>
+        </w:rPr>
+      </w:pPr>
+      <w:r>
+        <w:rPr>
+          <w:sz w:val="28"/>
+          <w:szCs w:val="28"/>
+          <w:lang w:val="en-US"/>
+        </w:rPr>
+        <w:t xml:space="preserve">Another way to share data is to emit data from the child, which can be listened to by the parent. This approach is ideal when you want to share data changes that occur on things like button clicks, form </w:t>
+      </w:r>
+      <w:proofErr w:type="spellStart"/>
+      <w:r>
+        <w:rPr>
+          <w:sz w:val="28"/>
+          <w:szCs w:val="28"/>
+          <w:lang w:val="en-US"/>
+        </w:rPr>
+        <w:t>entires</w:t>
+      </w:r>
+      <w:proofErr w:type="spellEnd"/>
+      <w:r>
+        <w:rPr>
+          <w:sz w:val="28"/>
+          <w:szCs w:val="28"/>
+          <w:lang w:val="en-US"/>
+        </w:rPr>
+        <w:t>, and other user events.</w:t>
       </w:r>
     </w:p>
     <w:p>
       <w:pPr>
         <w:rPr>
-          <w:lang w:val="en-US"/>
-        </w:rPr>
-      </w:pPr>
-      <w:r>
-        <w:rPr>
+          <w:sz w:val="28"/>
+          <w:szCs w:val="28"/>
+          <w:lang w:val="en-US"/>
+        </w:rPr>
+      </w:pPr>
+      <w:r>
+        <w:rPr>
+          <w:sz w:val="28"/>
+          <w:szCs w:val="28"/>
           <w:lang w:val="en-US"/>
         </w:rPr>
         <w:t>In the parent, we create a function to receive the message and set it equal to the message variable.</w:t>
@@ -634,32 +833,96 @@
     <w:p>
       <w:pPr>
         <w:rPr>
-          <w:lang w:val="en-US"/>
-        </w:rPr>
-      </w:pPr>
-      <w:r>
-        <w:rPr>
-          <w:lang w:val="en-US"/>
-        </w:rPr>
-        <w:t>In the child, we declare a messageEvent variable with the Output decorator and set it equal to a new event emitter. Then we create a function named sendMessage that calls emit on this event with the message we want to send. Lastly, we create a button to trigger this function.</w:t>
+          <w:sz w:val="28"/>
+          <w:szCs w:val="28"/>
+          <w:lang w:val="en-US"/>
+        </w:rPr>
+      </w:pPr>
+      <w:r>
+        <w:rPr>
+          <w:sz w:val="28"/>
+          <w:szCs w:val="28"/>
+          <w:lang w:val="en-US"/>
+        </w:rPr>
+        <w:t xml:space="preserve">In the child, we declare a </w:t>
+      </w:r>
+      <w:proofErr w:type="spellStart"/>
+      <w:r>
+        <w:rPr>
+          <w:sz w:val="28"/>
+          <w:szCs w:val="28"/>
+          <w:lang w:val="en-US"/>
+        </w:rPr>
+        <w:t>messageEvent</w:t>
+      </w:r>
+      <w:proofErr w:type="spellEnd"/>
+      <w:r>
+        <w:rPr>
+          <w:sz w:val="28"/>
+          <w:szCs w:val="28"/>
+          <w:lang w:val="en-US"/>
+        </w:rPr>
+        <w:t xml:space="preserve"> variable with the Output decorator and set it equal to a new event emitter. Then we create a function named </w:t>
+      </w:r>
+      <w:proofErr w:type="spellStart"/>
+      <w:r>
+        <w:rPr>
+          <w:sz w:val="28"/>
+          <w:szCs w:val="28"/>
+          <w:lang w:val="en-US"/>
+        </w:rPr>
+        <w:t>sendMessage</w:t>
+      </w:r>
+      <w:proofErr w:type="spellEnd"/>
+      <w:r>
+        <w:rPr>
+          <w:sz w:val="28"/>
+          <w:szCs w:val="28"/>
+          <w:lang w:val="en-US"/>
+        </w:rPr>
+        <w:t xml:space="preserve"> that calls emit on this event with the message we want to send. Lastly, we create a button to trigger this function.</w:t>
       </w:r>
     </w:p>
     <w:p>
       <w:pPr>
         <w:rPr>
-          <w:lang w:val="en-US"/>
-        </w:rPr>
-      </w:pPr>
-      <w:r>
-        <w:rPr>
-          <w:lang w:val="en-US"/>
-        </w:rPr>
-        <w:t>The parent can now subscribe to this messageEvent that’s outputted by the child component, then run the receive message function whenever this event occurs.</w:t>
+          <w:sz w:val="28"/>
+          <w:szCs w:val="28"/>
+          <w:lang w:val="en-US"/>
+        </w:rPr>
+      </w:pPr>
+      <w:r>
+        <w:rPr>
+          <w:sz w:val="28"/>
+          <w:szCs w:val="28"/>
+          <w:lang w:val="en-US"/>
+        </w:rPr>
+        <w:t xml:space="preserve">The parent can now subscribe to this </w:t>
+      </w:r>
+      <w:proofErr w:type="spellStart"/>
+      <w:r>
+        <w:rPr>
+          <w:sz w:val="28"/>
+          <w:szCs w:val="28"/>
+          <w:lang w:val="en-US"/>
+        </w:rPr>
+        <w:t>messageEvent</w:t>
+      </w:r>
+      <w:proofErr w:type="spellEnd"/>
+      <w:r>
+        <w:rPr>
+          <w:sz w:val="28"/>
+          <w:szCs w:val="28"/>
+          <w:lang w:val="en-US"/>
+        </w:rPr>
+        <w:t xml:space="preserve"> that’s outputted by the child component, then run the receive message function whenever this event occurs.</w:t>
       </w:r>
     </w:p>
     <w:p>
       <w:pPr>
         <w:rPr>
+          <w:sz w:val="28"/>
+          <w:szCs w:val="28"/>
           <w:lang w:val="en-US"/>
         </w:rPr>
       </w:pPr>
@@ -667,13 +930,19 @@
     <w:p>
       <w:pPr>
         <w:rPr>
+          <w:sz w:val="28"/>
+          <w:szCs w:val="28"/>
           <w:lang w:val="en-US"/>
         </w:rPr>
       </w:pPr>
       <w:r>
         <w:rPr>
           <w:noProof/>
-        </w:rPr>
+          <w:sz w:val="28"/>
+          <w:szCs w:val="28"/>
+          <w:lang w:val="en-US"/>
+        </w:rPr>
+        <w:lastRenderedPageBreak/>
         <w:drawing>
           <wp:inline distT="0" distB="0" distL="0" distR="0" wp14:anchorId="1132731A" wp14:editId="5853BFC7">
             <wp:extent cx="5731510" cy="3387725"/>
@@ -692,7 +961,7 @@
                     </pic:cNvPicPr>
                   </pic:nvPicPr>
                   <pic:blipFill>
-                    <a:blip r:embed="rId11">
+                    <a:blip r:embed="rId12">
                       <a:extLst>
                         <a:ext uri="{28A0092B-C50C-407E-A947-70E740481C1C}">
                           <a14:useLocalDpi xmlns:a14="http://schemas.microsoft.com/office/drawing/2010/main" val="0"/>
@@ -727,14 +996,18 @@
     <w:p>
       <w:pPr>
         <w:rPr>
+          <w:sz w:val="28"/>
+          <w:szCs w:val="28"/>
           <w:lang w:val="en-US"/>
         </w:rPr>
       </w:pPr>
       <w:r>
         <w:rPr>
           <w:noProof/>
-        </w:rPr>
-        <w:lastRenderedPageBreak/>
+          <w:sz w:val="28"/>
+          <w:szCs w:val="28"/>
+          <w:lang w:val="en-US"/>
+        </w:rPr>
         <w:drawing>
           <wp:inline distT="0" distB="0" distL="0" distR="0" wp14:anchorId="58B349AA" wp14:editId="6690CF61">
             <wp:extent cx="5731510" cy="3499485"/>
@@ -753,7 +1026,7 @@
                     </pic:cNvPicPr>
                   </pic:nvPicPr>
                   <pic:blipFill>
-                    <a:blip r:embed="rId12">
+                    <a:blip r:embed="rId13">
                       <a:extLst>
                         <a:ext uri="{28A0092B-C50C-407E-A947-70E740481C1C}">
                           <a14:useLocalDpi xmlns:a14="http://schemas.microsoft.com/office/drawing/2010/main" val="0"/>
@@ -796,8 +1069,8 @@
 </file>
 
 <file path=word/numbering.xml><?xml version="1.0" encoding="utf-8"?>
-<w:numbering xmlns:wpc="http://schemas.microsoft.com/office/word/2010/wordprocessingCanvas" xmlns:cx="http://schemas.microsoft.com/office/drawing/2014/chartex" xmlns:cx1="http://schemas.microsoft.com/office/drawing/2015/9/8/chartex" xmlns:cx2="http://schemas.microsoft.com/office/drawing/2015/10/21/chartex" xmlns:cx3="http://schemas.microsoft.com/office/drawing/2016/5/9/chartex" xmlns:cx4="http://schemas.microsoft.com/office/drawing/2016/5/10/chartex" xmlns:cx5="http://schemas.microsoft.com/office/drawing/2016/5/11/chartex" xmlns:cx6="http://schemas.microsoft.com/office/drawing/2016/5/12/chartex" xmlns:cx7="http://schemas.microsoft.com/office/drawing/2016/5/13/chartex" xmlns:cx8="http://schemas.microsoft.com/office/drawing/2016/5/14/chartex" xmlns:mc="http://schemas.openxmlformats.org/markup-compatibility/2006" xmlns:aink="http://schemas.microsoft.com/office/drawing/2016/ink" xmlns:am3d="http://schemas.microsoft.com/office/drawing/2017/model3d" xmlns:o="urn:schemas-microsoft-com:office:office" xmlns:r="http://schemas.openxmlformats.org/officeDocument/2006/relationships" xmlns:m="http://schemas.openxmlformats.org/officeDocument/2006/math" xmlns:v="urn:schemas-microsoft-com:vml" xmlns:wp14="http://schemas.microsoft.com/office/word/2010/wordprocessingDrawing" xmlns:wp="http://schemas.openxmlformats.org/drawingml/2006/wordprocessingDrawing" xmlns:w10="urn:schemas-microsoft-com:office:word" xmlns:w="http://schemas.openxmlformats.org/wordprocessingml/2006/main" xmlns:w14="http://schemas.microsoft.com/office/word/2010/wordml" xmlns:w15="http://schemas.microsoft.com/office/word/2012/wordml" xmlns:w16cex="http://schemas.microsoft.com/office/word/2018/wordml/cex" xmlns:w16cid="http://schemas.microsoft.com/office/word/2016/wordml/cid" xmlns:w16="http://schemas.microsoft.com/office/word/2018/wordml" xmlns:w16sdtdh="http://schemas.microsoft.com/office/word/2020/wordml/sdtdatahash" xmlns:w16se="http://schemas.microsoft.com/office/word/2015/wordml/symex" xmlns:wpg="http://schemas.microsoft.com/office/word/2010/wordprocessingGroup" xmlns:wpi="http://schemas.microsoft.com/office/word/2010/wordprocessingInk" xmlns:wne="http://schemas.microsoft.com/office/word/2006/wordml" xmlns:wps="http://schemas.microsoft.com/office/word/2010/wordprocessingShape" mc:Ignorable="w14 w15 w16se w16cid w16 w16cex w16sdtdh wp14">
-  <w:abstractNum w:abstractNumId="0" w15:restartNumberingAfterBreak="0">
+<w:numbering xmlns:wpc="http://schemas.microsoft.com/office/word/2010/wordprocessingCanvas" xmlns:mc="http://schemas.openxmlformats.org/markup-compatibility/2006" xmlns:o="urn:schemas-microsoft-com:office:office" xmlns:r="http://schemas.openxmlformats.org/officeDocument/2006/relationships" xmlns:m="http://schemas.openxmlformats.org/officeDocument/2006/math" xmlns:v="urn:schemas-microsoft-com:vml" xmlns:wp14="http://schemas.microsoft.com/office/word/2010/wordprocessingDrawing" xmlns:wp="http://schemas.openxmlformats.org/drawingml/2006/wordprocessingDrawing" xmlns:w10="urn:schemas-microsoft-com:office:word" xmlns:w="http://schemas.openxmlformats.org/wordprocessingml/2006/main" xmlns:w14="http://schemas.microsoft.com/office/word/2010/wordml" xmlns:wpg="http://schemas.microsoft.com/office/word/2010/wordprocessingGroup" xmlns:wpi="http://schemas.microsoft.com/office/word/2010/wordprocessingInk" xmlns:wne="http://schemas.microsoft.com/office/word/2006/wordml" xmlns:wps="http://schemas.microsoft.com/office/word/2010/wordprocessingShape" mc:Ignorable="w14 wp14">
+  <w:abstractNum w:abstractNumId="0">
     <w:nsid w:val="5542016C"/>
     <w:multiLevelType w:val="multilevel"/>
     <w:tmpl w:val="5AB8C254"/>
@@ -946,7 +1219,7 @@
       </w:rPr>
     </w:lvl>
   </w:abstractNum>
-  <w:abstractNum w:abstractNumId="1" w15:restartNumberingAfterBreak="0">
+  <w:abstractNum w:abstractNumId="1">
     <w:nsid w:val="5E82787F"/>
     <w:multiLevelType w:val="multilevel"/>
     <w:tmpl w:val="C0E49D08"/>
@@ -1069,7 +1342,7 @@
 </file>
 
 <file path=word/styles.xml><?xml version="1.0" encoding="utf-8"?>
-<w:styles xmlns:mc="http://schemas.openxmlformats.org/markup-compatibility/2006" xmlns:r="http://schemas.openxmlformats.org/officeDocument/2006/relationships" xmlns:w="http://schemas.openxmlformats.org/wordprocessingml/2006/main" xmlns:w14="http://schemas.microsoft.com/office/word/2010/wordml" xmlns:w15="http://schemas.microsoft.com/office/word/2012/wordml" xmlns:w16cex="http://schemas.microsoft.com/office/word/2018/wordml/cex" xmlns:w16cid="http://schemas.microsoft.com/office/word/2016/wordml/cid" xmlns:w16="http://schemas.microsoft.com/office/word/2018/wordml" xmlns:w16sdtdh="http://schemas.microsoft.com/office/word/2020/wordml/sdtdatahash" xmlns:w16se="http://schemas.microsoft.com/office/word/2015/wordml/symex" mc:Ignorable="w14 w15 w16se w16cid w16 w16cex w16sdtdh">
+<w:styles xmlns:mc="http://schemas.openxmlformats.org/markup-compatibility/2006" xmlns:r="http://schemas.openxmlformats.org/officeDocument/2006/relationships" xmlns:w="http://schemas.openxmlformats.org/wordprocessingml/2006/main" xmlns:w14="http://schemas.microsoft.com/office/word/2010/wordml" mc:Ignorable="w14">
   <w:docDefaults>
     <w:rPrDefault>
       <w:rPr>
@@ -1085,383 +1358,144 @@
       </w:pPr>
     </w:pPrDefault>
   </w:docDefaults>
-  <w:latentStyles w:defLockedState="0" w:defUIPriority="99" w:defSemiHidden="0" w:defUnhideWhenUsed="0" w:defQFormat="0" w:count="376">
-    <w:lsdException w:name="Normal" w:uiPriority="0" w:qFormat="1"/>
-    <w:lsdException w:name="heading 1" w:uiPriority="9" w:qFormat="1"/>
-    <w:lsdException w:name="heading 2" w:semiHidden="1" w:uiPriority="9" w:unhideWhenUsed="1" w:qFormat="1"/>
-    <w:lsdException w:name="heading 3" w:semiHidden="1" w:uiPriority="9" w:unhideWhenUsed="1" w:qFormat="1"/>
-    <w:lsdException w:name="heading 4" w:semiHidden="1" w:uiPriority="9" w:unhideWhenUsed="1" w:qFormat="1"/>
-    <w:lsdException w:name="heading 5" w:semiHidden="1" w:uiPriority="9" w:unhideWhenUsed="1" w:qFormat="1"/>
-    <w:lsdException w:name="heading 6" w:semiHidden="1" w:uiPriority="9" w:unhideWhenUsed="1" w:qFormat="1"/>
-    <w:lsdException w:name="heading 7" w:semiHidden="1" w:uiPriority="9" w:unhideWhenUsed="1" w:qFormat="1"/>
-    <w:lsdException w:name="heading 8" w:semiHidden="1" w:uiPriority="9" w:unhideWhenUsed="1" w:qFormat="1"/>
-    <w:lsdException w:name="heading 9" w:semiHidden="1" w:uiPriority="9" w:unhideWhenUsed="1" w:qFormat="1"/>
-    <w:lsdException w:name="index 1" w:semiHidden="1" w:unhideWhenUsed="1"/>
-    <w:lsdException w:name="index 2" w:semiHidden="1" w:unhideWhenUsed="1"/>
-    <w:lsdException w:name="index 3" w:semiHidden="1" w:unhideWhenUsed="1"/>
-    <w:lsdException w:name="index 4" w:semiHidden="1" w:unhideWhenUsed="1"/>
-    <w:lsdException w:name="index 5" w:semiHidden="1" w:unhideWhenUsed="1"/>
-    <w:lsdException w:name="index 6" w:semiHidden="1" w:unhideWhenUsed="1"/>
-    <w:lsdException w:name="index 7" w:semiHidden="1" w:unhideWhenUsed="1"/>
-    <w:lsdException w:name="index 8" w:semiHidden="1" w:unhideWhenUsed="1"/>
-    <w:lsdException w:name="index 9" w:semiHidden="1" w:unhideWhenUsed="1"/>
-    <w:lsdException w:name="toc 1" w:semiHidden="1" w:uiPriority="39" w:unhideWhenUsed="1"/>
-    <w:lsdException w:name="toc 2" w:semiHidden="1" w:uiPriority="39" w:unhideWhenUsed="1"/>
-    <w:lsdException w:name="toc 3" w:semiHidden="1" w:uiPriority="39" w:unhideWhenUsed="1"/>
-    <w:lsdException w:name="toc 4" w:semiHidden="1" w:uiPriority="39" w:unhideWhenUsed="1"/>
-    <w:lsdException w:name="toc 5" w:semiHidden="1" w:uiPriority="39" w:unhideWhenUsed="1"/>
-    <w:lsdException w:name="toc 6" w:semiHidden="1" w:uiPriority="39" w:unhideWhenUsed="1"/>
-    <w:lsdException w:name="toc 7" w:semiHidden="1" w:uiPriority="39" w:unhideWhenUsed="1"/>
-    <w:lsdException w:name="toc 8" w:semiHidden="1" w:uiPriority="39" w:unhideWhenUsed="1"/>
-    <w:lsdException w:name="toc 9" w:semiHidden="1" w:uiPriority="39" w:unhideWhenUsed="1"/>
-    <w:lsdException w:name="Normal Indent" w:semiHidden="1" w:unhideWhenUsed="1"/>
-    <w:lsdException w:name="footnote text" w:semiHidden="1" w:unhideWhenUsed="1"/>
-    <w:lsdException w:name="annotation text" w:semiHidden="1" w:unhideWhenUsed="1"/>
-    <w:lsdException w:name="header" w:semiHidden="1" w:unhideWhenUsed="1"/>
-    <w:lsdException w:name="footer" w:semiHidden="1" w:unhideWhenUsed="1"/>
-    <w:lsdException w:name="index heading" w:semiHidden="1" w:unhideWhenUsed="1"/>
-    <w:lsdException w:name="caption" w:semiHidden="1" w:uiPriority="35" w:unhideWhenUsed="1" w:qFormat="1"/>
-    <w:lsdException w:name="table of figures" w:semiHidden="1" w:unhideWhenUsed="1"/>
-    <w:lsdException w:name="envelope address" w:semiHidden="1" w:unhideWhenUsed="1"/>
-    <w:lsdException w:name="envelope return" w:semiHidden="1" w:unhideWhenUsed="1"/>
-    <w:lsdException w:name="footnote reference" w:semiHidden="1" w:unhideWhenUsed="1"/>
-    <w:lsdException w:name="annotation reference" w:semiHidden="1" w:unhideWhenUsed="1"/>
-    <w:lsdException w:name="line number" w:semiHidden="1" w:unhideWhenUsed="1"/>
-    <w:lsdException w:name="page number" w:semiHidden="1" w:unhideWhenUsed="1"/>
-    <w:lsdException w:name="endnote reference" w:semiHidden="1" w:unhideWhenUsed="1"/>
-    <w:lsdException w:name="endnote text" w:semiHidden="1" w:unhideWhenUsed="1"/>
-    <w:lsdException w:name="table of authorities" w:semiHidden="1" w:unhideWhenUsed="1"/>
-    <w:lsdException w:name="macro" w:semiHidden="1" w:unhideWhenUsed="1"/>
-    <w:lsdException w:name="toa heading" w:semiHidden="1" w:unhideWhenUsed="1"/>
-    <w:lsdException w:name="List" w:semiHidden="1" w:unhideWhenUsed="1"/>
-    <w:lsdException w:name="List Bullet" w:semiHidden="1" w:unhideWhenUsed="1"/>
-    <w:lsdException w:name="List Number" w:semiHidden="1" w:unhideWhenUsed="1"/>
-    <w:lsdException w:name="List 2" w:semiHidden="1" w:unhideWhenUsed="1"/>
-    <w:lsdException w:name="List 3" w:semiHidden="1" w:unhideWhenUsed="1"/>
-    <w:lsdException w:name="List 4" w:semiHidden="1" w:unhideWhenUsed="1"/>
-    <w:lsdException w:name="List 5" w:semiHidden="1" w:unhideWhenUsed="1"/>
-    <w:lsdException w:name="List Bullet 2" w:semiHidden="1" w:unhideWhenUsed="1"/>
-    <w:lsdException w:name="List Bullet 3" w:semiHidden="1" w:unhideWhenUsed="1"/>
-    <w:lsdException w:name="List Bullet 4" w:semiHidden="1" w:unhideWhenUsed="1"/>
-    <w:lsdException w:name="List Bullet 5" w:semiHidden="1" w:unhideWhenUsed="1"/>
-    <w:lsdException w:name="List Number 2" w:semiHidden="1" w:unhideWhenUsed="1"/>
-    <w:lsdException w:name="List Number 3" w:semiHidden="1" w:unhideWhenUsed="1"/>
-    <w:lsdException w:name="List Number 4" w:semiHidden="1" w:unhideWhenUsed="1"/>
-    <w:lsdException w:name="List Number 5" w:semiHidden="1" w:unhideWhenUsed="1"/>
-    <w:lsdException w:name="Title" w:uiPriority="10" w:qFormat="1"/>
-    <w:lsdException w:name="Closing" w:semiHidden="1" w:unhideWhenUsed="1"/>
-    <w:lsdException w:name="Signature" w:semiHidden="1" w:unhideWhenUsed="1"/>
-    <w:lsdException w:name="Default Paragraph Font" w:semiHidden="1" w:uiPriority="1" w:unhideWhenUsed="1"/>
-    <w:lsdException w:name="Body Text" w:semiHidden="1" w:unhideWhenUsed="1"/>
-    <w:lsdException w:name="Body Text Indent" w:semiHidden="1" w:unhideWhenUsed="1"/>
-    <w:lsdException w:name="List Continue" w:semiHidden="1" w:unhideWhenUsed="1"/>
-    <w:lsdException w:name="List Continue 2" w:semiHidden="1" w:unhideWhenUsed="1"/>
-    <w:lsdException w:name="List Continue 3" w:semiHidden="1" w:unhideWhenUsed="1"/>
-    <w:lsdException w:name="List Continue 4" w:semiHidden="1" w:unhideWhenUsed="1"/>
-    <w:lsdException w:name="List Continue 5" w:semiHidden="1" w:unhideWhenUsed="1"/>
-    <w:lsdException w:name="Message Header" w:semiHidden="1" w:unhideWhenUsed="1"/>
-    <w:lsdException w:name="Subtitle" w:uiPriority="11" w:qFormat="1"/>
-    <w:lsdException w:name="Salutation" w:semiHidden="1" w:unhideWhenUsed="1"/>
-    <w:lsdException w:name="Date" w:semiHidden="1" w:unhideWhenUsed="1"/>
-    <w:lsdException w:name="Body Text First Indent" w:semiHidden="1" w:unhideWhenUsed="1"/>
-    <w:lsdException w:name="Body Text First Indent 2" w:semiHidden="1" w:unhideWhenUsed="1"/>
-    <w:lsdException w:name="Note Heading" w:semiHidden="1" w:unhideWhenUsed="1"/>
-    <w:lsdException w:name="Body Text 2" w:semiHidden="1" w:unhideWhenUsed="1"/>
-    <w:lsdException w:name="Body Text 3" w:semiHidden="1" w:unhideWhenUsed="1"/>
-    <w:lsdException w:name="Body Text Indent 2" w:semiHidden="1" w:unhideWhenUsed="1"/>
-    <w:lsdException w:name="Body Text Indent 3" w:semiHidden="1" w:unhideWhenUsed="1"/>
-    <w:lsdException w:name="Block Text" w:semiHidden="1" w:unhideWhenUsed="1"/>
-    <w:lsdException w:name="Hyperlink" w:semiHidden="1" w:unhideWhenUsed="1"/>
-    <w:lsdException w:name="FollowedHyperlink" w:semiHidden="1" w:unhideWhenUsed="1"/>
-    <w:lsdException w:name="Strong" w:uiPriority="22" w:qFormat="1"/>
-    <w:lsdException w:name="Emphasis" w:uiPriority="20" w:qFormat="1"/>
-    <w:lsdException w:name="Document Map" w:semiHidden="1" w:unhideWhenUsed="1"/>
-    <w:lsdException w:name="Plain Text" w:semiHidden="1" w:unhideWhenUsed="1"/>
-    <w:lsdException w:name="E-mail Signature" w:semiHidden="1" w:unhideWhenUsed="1"/>
-    <w:lsdException w:name="HTML Top of Form" w:semiHidden="1" w:unhideWhenUsed="1"/>
-    <w:lsdException w:name="HTML Bottom of Form" w:semiHidden="1" w:unhideWhenUsed="1"/>
-    <w:lsdException w:name="Normal (Web)" w:semiHidden="1" w:unhideWhenUsed="1"/>
-    <w:lsdException w:name="HTML Acronym" w:semiHidden="1" w:unhideWhenUsed="1"/>
-    <w:lsdException w:name="HTML Address" w:semiHidden="1" w:unhideWhenUsed="1"/>
-    <w:lsdException w:name="HTML Cite" w:semiHidden="1" w:unhideWhenUsed="1"/>
-    <w:lsdException w:name="HTML Code" w:semiHidden="1" w:unhideWhenUsed="1"/>
-    <w:lsdException w:name="HTML Definition" w:semiHidden="1" w:unhideWhenUsed="1"/>
-    <w:lsdException w:name="HTML Keyboard" w:semiHidden="1" w:unhideWhenUsed="1"/>
-    <w:lsdException w:name="HTML Preformatted" w:semiHidden="1" w:unhideWhenUsed="1"/>
-    <w:lsdException w:name="HTML Sample" w:semiHidden="1" w:unhideWhenUsed="1"/>
-    <w:lsdException w:name="HTML Typewriter" w:semiHidden="1" w:unhideWhenUsed="1"/>
-    <w:lsdException w:name="HTML Variable" w:semiHidden="1" w:unhideWhenUsed="1"/>
-    <w:lsdException w:name="Normal Table" w:semiHidden="1" w:unhideWhenUsed="1"/>
-    <w:lsdException w:name="annotation subject" w:semiHidden="1" w:unhideWhenUsed="1"/>
-    <w:lsdException w:name="No List" w:semiHidden="1" w:unhideWhenUsed="1"/>
-    <w:lsdException w:name="Outline List 1" w:semiHidden="1" w:unhideWhenUsed="1"/>
-    <w:lsdException w:name="Outline List 2" w:semiHidden="1" w:unhideWhenUsed="1"/>
-    <w:lsdException w:name="Outline List 3" w:semiHidden="1" w:unhideWhenUsed="1"/>
-    <w:lsdException w:name="Table Simple 1" w:semiHidden="1" w:unhideWhenUsed="1"/>
-    <w:lsdException w:name="Table Simple 2" w:semiHidden="1" w:unhideWhenUsed="1"/>
-    <w:lsdException w:name="Table Simple 3" w:semiHidden="1" w:unhideWhenUsed="1"/>
-    <w:lsdException w:name="Table Classic 1" w:semiHidden="1" w:unhideWhenUsed="1"/>
-    <w:lsdException w:name="Table Classic 2" w:semiHidden="1" w:unhideWhenUsed="1"/>
-    <w:lsdException w:name="Table Classic 3" w:semiHidden="1" w:unhideWhenUsed="1"/>
-    <w:lsdException w:name="Table Classic 4" w:semiHidden="1" w:unhideWhenUsed="1"/>
-    <w:lsdException w:name="Table Colorful 1" w:semiHidden="1" w:unhideWhenUsed="1"/>
-    <w:lsdException w:name="Table Colorful 2" w:semiHidden="1" w:unhideWhenUsed="1"/>
-    <w:lsdException w:name="Table Colorful 3" w:semiHidden="1" w:unhideWhenUsed="1"/>
-    <w:lsdException w:name="Table Columns 1" w:semiHidden="1" w:unhideWhenUsed="1"/>
-    <w:lsdException w:name="Table Columns 2" w:semiHidden="1" w:unhideWhenUsed="1"/>
-    <w:lsdException w:name="Table Columns 3" w:semiHidden="1" w:unhideWhenUsed="1"/>
-    <w:lsdException w:name="Table Columns 4" w:semiHidden="1" w:unhideWhenUsed="1"/>
-    <w:lsdException w:name="Table Columns 5" w:semiHidden="1" w:unhideWhenUsed="1"/>
-    <w:lsdException w:name="Table Grid 1" w:semiHidden="1" w:unhideWhenUsed="1"/>
-    <w:lsdException w:name="Table Grid 2" w:semiHidden="1" w:unhideWhenUsed="1"/>
-    <w:lsdException w:name="Table Grid 3" w:semiHidden="1" w:unhideWhenUsed="1"/>
-    <w:lsdException w:name="Table Grid 4" w:semiHidden="1" w:unhideWhenUsed="1"/>
-    <w:lsdException w:name="Table Grid 5" w:semiHidden="1" w:unhideWhenUsed="1"/>
-    <w:lsdException w:name="Table Grid 6" w:semiHidden="1" w:unhideWhenUsed="1"/>
-    <w:lsdException w:name="Table Grid 7" w:semiHidden="1" w:unhideWhenUsed="1"/>
-    <w:lsdException w:name="Table Grid 8" w:semiHidden="1" w:unhideWhenUsed="1"/>
-    <w:lsdException w:name="Table List 1" w:semiHidden="1" w:unhideWhenUsed="1"/>
-    <w:lsdException w:name="Table List 2" w:semiHidden="1" w:unhideWhenUsed="1"/>
-    <w:lsdException w:name="Table List 3" w:semiHidden="1" w:unhideWhenUsed="1"/>
-    <w:lsdException w:name="Table List 4" w:semiHidden="1" w:unhideWhenUsed="1"/>
-    <w:lsdException w:name="Table List 5" w:semiHidden="1" w:unhideWhenUsed="1"/>
-    <w:lsdException w:name="Table List 6" w:semiHidden="1" w:unhideWhenUsed="1"/>
-    <w:lsdException w:name="Table List 7" w:semiHidden="1" w:unhideWhenUsed="1"/>
-    <w:lsdException w:name="Table List 8" w:semiHidden="1" w:unhideWhenUsed="1"/>
-    <w:lsdException w:name="Table 3D effects 1" w:semiHidden="1" w:unhideWhenUsed="1"/>
-    <w:lsdException w:name="Table 3D effects 2" w:semiHidden="1" w:unhideWhenUsed="1"/>
-    <w:lsdException w:name="Table 3D effects 3" w:semiHidden="1" w:unhideWhenUsed="1"/>
-    <w:lsdException w:name="Table Contemporary" w:semiHidden="1" w:unhideWhenUsed="1"/>
-    <w:lsdException w:name="Table Elegant" w:semiHidden="1" w:unhideWhenUsed="1"/>
-    <w:lsdException w:name="Table Professional" w:semiHidden="1" w:unhideWhenUsed="1"/>
-    <w:lsdException w:name="Table Subtle 1" w:semiHidden="1" w:unhideWhenUsed="1"/>
-    <w:lsdException w:name="Table Subtle 2" w:semiHidden="1" w:unhideWhenUsed="1"/>
-    <w:lsdException w:name="Table Web 1" w:semiHidden="1" w:unhideWhenUsed="1"/>
-    <w:lsdException w:name="Table Web 2" w:semiHidden="1" w:unhideWhenUsed="1"/>
-    <w:lsdException w:name="Table Web 3" w:semiHidden="1" w:unhideWhenUsed="1"/>
-    <w:lsdException w:name="Balloon Text" w:semiHidden="1" w:unhideWhenUsed="1"/>
-    <w:lsdException w:name="Table Grid" w:semiHidden="1" w:uiPriority="59" w:unhideWhenUsed="1"/>
-    <w:lsdException w:name="Table Theme" w:semiHidden="1" w:unhideWhenUsed="1"/>
-    <w:lsdException w:name="Placeholder Text" w:semiHidden="1"/>
-    <w:lsdException w:name="No Spacing" w:uiPriority="1" w:qFormat="1"/>
-    <w:lsdException w:name="Light Shading" w:uiPriority="60"/>
-    <w:lsdException w:name="Light List" w:uiPriority="61"/>
-    <w:lsdException w:name="Light Grid" w:uiPriority="62"/>
-    <w:lsdException w:name="Medium Shading 1" w:uiPriority="63"/>
-    <w:lsdException w:name="Medium Shading 2" w:uiPriority="64"/>
-    <w:lsdException w:name="Medium List 1" w:uiPriority="65"/>
-    <w:lsdException w:name="Medium List 2" w:uiPriority="66"/>
-    <w:lsdException w:name="Medium Grid 1" w:uiPriority="67"/>
-    <w:lsdException w:name="Medium Grid 2" w:uiPriority="68"/>
-    <w:lsdException w:name="Medium Grid 3" w:uiPriority="69"/>
-    <w:lsdException w:name="Dark List" w:uiPriority="70"/>
-    <w:lsdException w:name="Colorful Shading" w:uiPriority="71"/>
-    <w:lsdException w:name="Colorful List" w:uiPriority="72"/>
-    <w:lsdException w:name="Colorful Grid" w:uiPriority="73"/>
-    <w:lsdException w:name="Light Shading Accent 1" w:uiPriority="60"/>
-    <w:lsdException w:name="Light List Accent 1" w:uiPriority="61"/>
-    <w:lsdException w:name="Light Grid Accent 1" w:uiPriority="62"/>
-    <w:lsdException w:name="Medium Shading 1 Accent 1" w:uiPriority="63"/>
-    <w:lsdException w:name="Medium Shading 2 Accent 1" w:uiPriority="64"/>
-    <w:lsdException w:name="Medium List 1 Accent 1" w:uiPriority="65"/>
-    <w:lsdException w:name="Revision" w:semiHidden="1"/>
-    <w:lsdException w:name="List Paragraph" w:uiPriority="34" w:qFormat="1"/>
-    <w:lsdException w:name="Quote" w:uiPriority="29" w:qFormat="1"/>
-    <w:lsdException w:name="Intense Quote" w:uiPriority="30" w:qFormat="1"/>
-    <w:lsdException w:name="Medium List 2 Accent 1" w:uiPriority="66"/>
-    <w:lsdException w:name="Medium Grid 1 Accent 1" w:uiPriority="67"/>
-    <w:lsdException w:name="Medium Grid 2 Accent 1" w:uiPriority="68"/>
-    <w:lsdException w:name="Medium Grid 3 Accent 1" w:uiPriority="69"/>
-    <w:lsdException w:name="Dark List Accent 1" w:uiPriority="70"/>
-    <w:lsdException w:name="Colorful Shading Accent 1" w:uiPriority="71"/>
-    <w:lsdException w:name="Colorful List Accent 1" w:uiPriority="72"/>
-    <w:lsdException w:name="Colorful Grid Accent 1" w:uiPriority="73"/>
-    <w:lsdException w:name="Light Shading Accent 2" w:uiPriority="60"/>
-    <w:lsdException w:name="Light List Accent 2" w:uiPriority="61"/>
-    <w:lsdException w:name="Light Grid Accent 2" w:uiPriority="62"/>
-    <w:lsdException w:name="Medium Shading 1 Accent 2" w:uiPriority="63"/>
-    <w:lsdException w:name="Medium Shading 2 Accent 2" w:uiPriority="64"/>
-    <w:lsdException w:name="Medium List 1 Accent 2" w:uiPriority="65"/>
-    <w:lsdException w:name="Medium List 2 Accent 2" w:uiPriority="66"/>
-    <w:lsdException w:name="Medium Grid 1 Accent 2" w:uiPriority="67"/>
-    <w:lsdException w:name="Medium Grid 2 Accent 2" w:uiPriority="68"/>
-    <w:lsdException w:name="Medium Grid 3 Accent 2" w:uiPriority="69"/>
-    <w:lsdException w:name="Dark List Accent 2" w:uiPriority="70"/>
-    <w:lsdException w:name="Colorful Shading Accent 2" w:uiPriority="71"/>
-    <w:lsdException w:name="Colorful List Accent 2" w:uiPriority="72"/>
-    <w:lsdException w:name="Colorful Grid Accent 2" w:uiPriority="73"/>
-    <w:lsdException w:name="Light Shading Accent 3" w:uiPriority="60"/>
-    <w:lsdException w:name="Light List Accent 3" w:uiPriority="61"/>
-    <w:lsdException w:name="Light Grid Accent 3" w:uiPriority="62"/>
-    <w:lsdException w:name="Medium Shading 1 Accent 3" w:uiPriority="63"/>
-    <w:lsdException w:name="Medium Shading 2 Accent 3" w:uiPriority="64"/>
-    <w:lsdException w:name="Medium List 1 Accent 3" w:uiPriority="65"/>
-    <w:lsdException w:name="Medium List 2 Accent 3" w:uiPriority="66"/>
-    <w:lsdException w:name="Medium Grid 1 Accent 3" w:uiPriority="67"/>
-    <w:lsdException w:name="Medium Grid 2 Accent 3" w:uiPriority="68"/>
-    <w:lsdException w:name="Medium Grid 3 Accent 3" w:uiPriority="69"/>
-    <w:lsdException w:name="Dark List Accent 3" w:uiPriority="70"/>
-    <w:lsdException w:name="Colorful Shading Accent 3" w:uiPriority="71"/>
-    <w:lsdException w:name="Colorful List Accent 3" w:uiPriority="72"/>
-    <w:lsdException w:name="Colorful Grid Accent 3" w:uiPriority="73"/>
-    <w:lsdException w:name="Light Shading Accent 4" w:uiPriority="60"/>
-    <w:lsdException w:name="Light List Accent 4" w:uiPriority="61"/>
-    <w:lsdException w:name="Light Grid Accent 4" w:uiPriority="62"/>
-    <w:lsdException w:name="Medium Shading 1 Accent 4" w:uiPriority="63"/>
-    <w:lsdException w:name="Medium Shading 2 Accent 4" w:uiPriority="64"/>
-    <w:lsdException w:name="Medium List 1 Accent 4" w:uiPriority="65"/>
-    <w:lsdException w:name="Medium List 2 Accent 4" w:uiPriority="66"/>
-    <w:lsdException w:name="Medium Grid 1 Accent 4" w:uiPriority="67"/>
-    <w:lsdException w:name="Medium Grid 2 Accent 4" w:uiPriority="68"/>
-    <w:lsdException w:name="Medium Grid 3 Accent 4" w:uiPriority="69"/>
-    <w:lsdException w:name="Dark List Accent 4" w:uiPriority="70"/>
-    <w:lsdException w:name="Colorful Shading Accent 4" w:uiPriority="71"/>
-    <w:lsdException w:name="Colorful List Accent 4" w:uiPriority="72"/>
-    <w:lsdException w:name="Colorful Grid Accent 4" w:uiPriority="73"/>
-    <w:lsdException w:name="Light Shading Accent 5" w:uiPriority="60"/>
-    <w:lsdException w:name="Light List Accent 5" w:uiPriority="61"/>
-    <w:lsdException w:name="Light Grid Accent 5" w:uiPriority="62"/>
-    <w:lsdException w:name="Medium Shading 1 Accent 5" w:uiPriority="63"/>
-    <w:lsdException w:name="Medium Shading 2 Accent 5" w:uiPriority="64"/>
-    <w:lsdException w:name="Medium List 1 Accent 5" w:uiPriority="65"/>
-    <w:lsdException w:name="Medium List 2 Accent 5" w:uiPriority="66"/>
-    <w:lsdException w:name="Medium Grid 1 Accent 5" w:uiPriority="67"/>
-    <w:lsdException w:name="Medium Grid 2 Accent 5" w:uiPriority="68"/>
-    <w:lsdException w:name="Medium Grid 3 Accent 5" w:uiPriority="69"/>
-    <w:lsdException w:name="Dark List Accent 5" w:uiPriority="70"/>
-    <w:lsdException w:name="Colorful Shading Accent 5" w:uiPriority="71"/>
-    <w:lsdException w:name="Colorful List Accent 5" w:uiPriority="72"/>
-    <w:lsdException w:name="Colorful Grid Accent 5" w:uiPriority="73"/>
-    <w:lsdException w:name="Light Shading Accent 6" w:uiPriority="60"/>
-    <w:lsdException w:name="Light List Accent 6" w:uiPriority="61"/>
-    <w:lsdException w:name="Light Grid Accent 6" w:uiPriority="62"/>
-    <w:lsdException w:name="Medium Shading 1 Accent 6" w:uiPriority="63"/>
-    <w:lsdException w:name="Medium Shading 2 Accent 6" w:uiPriority="64"/>
-    <w:lsdException w:name="Medium List 1 Accent 6" w:uiPriority="65"/>
-    <w:lsdException w:name="Medium List 2 Accent 6" w:uiPriority="66"/>
-    <w:lsdException w:name="Medium Grid 1 Accent 6" w:uiPriority="67"/>
-    <w:lsdException w:name="Medium Grid 2 Accent 6" w:uiPriority="68"/>
-    <w:lsdException w:name="Medium Grid 3 Accent 6" w:uiPriority="69"/>
-    <w:lsdException w:name="Dark List Accent 6" w:uiPriority="70"/>
-    <w:lsdException w:name="Colorful Shading Accent 6" w:uiPriority="71"/>
-    <w:lsdException w:name="Colorful List Accent 6" w:uiPriority="72"/>
-    <w:lsdException w:name="Colorful Grid Accent 6" w:uiPriority="73"/>
-    <w:lsdException w:name="Subtle Emphasis" w:uiPriority="19" w:qFormat="1"/>
-    <w:lsdException w:name="Intense Emphasis" w:uiPriority="21" w:qFormat="1"/>
-    <w:lsdException w:name="Subtle Reference" w:uiPriority="31" w:qFormat="1"/>
-    <w:lsdException w:name="Intense Reference" w:uiPriority="32" w:qFormat="1"/>
-    <w:lsdException w:name="Book Title" w:uiPriority="33" w:qFormat="1"/>
-    <w:lsdException w:name="Bibliography" w:semiHidden="1" w:uiPriority="37" w:unhideWhenUsed="1"/>
-    <w:lsdException w:name="TOC Heading" w:semiHidden="1" w:uiPriority="39" w:unhideWhenUsed="1" w:qFormat="1"/>
-    <w:lsdException w:name="Plain Table 1" w:uiPriority="41"/>
-    <w:lsdException w:name="Plain Table 2" w:uiPriority="42"/>
-    <w:lsdException w:name="Plain Table 3" w:uiPriority="43"/>
-    <w:lsdException w:name="Plain Table 4" w:uiPriority="44"/>
-    <w:lsdException w:name="Plain Table 5" w:uiPriority="45"/>
-    <w:lsdException w:name="Grid Table Light" w:uiPriority="40"/>
-    <w:lsdException w:name="Grid Table 1 Light" w:uiPriority="46"/>
-    <w:lsdException w:name="Grid Table 2" w:uiPriority="47"/>
-    <w:lsdException w:name="Grid Table 3" w:uiPriority="48"/>
-    <w:lsdException w:name="Grid Table 4" w:uiPriority="49"/>
-    <w:lsdException w:name="Grid Table 5 Dark" w:uiPriority="50"/>
-    <w:lsdException w:name="Grid Table 6 Colorful" w:uiPriority="51"/>
-    <w:lsdException w:name="Grid Table 7 Colorful" w:uiPriority="52"/>
-    <w:lsdException w:name="Grid Table 1 Light Accent 1" w:uiPriority="46"/>
-    <w:lsdException w:name="Grid Table 2 Accent 1" w:uiPriority="47"/>
-    <w:lsdException w:name="Grid Table 3 Accent 1" w:uiPriority="48"/>
-    <w:lsdException w:name="Grid Table 4 Accent 1" w:uiPriority="49"/>
-    <w:lsdException w:name="Grid Table 5 Dark Accent 1" w:uiPriority="50"/>
-    <w:lsdException w:name="Grid Table 6 Colorful Accent 1" w:uiPriority="51"/>
-    <w:lsdException w:name="Grid Table 7 Colorful Accent 1" w:uiPriority="52"/>
-    <w:lsdException w:name="Grid Table 1 Light Accent 2" w:uiPriority="46"/>
-    <w:lsdException w:name="Grid Table 2 Accent 2" w:uiPriority="47"/>
-    <w:lsdException w:name="Grid Table 3 Accent 2" w:uiPriority="48"/>
-    <w:lsdException w:name="Grid Table 4 Accent 2" w:uiPriority="49"/>
-    <w:lsdException w:name="Grid Table 5 Dark Accent 2" w:uiPriority="50"/>
-    <w:lsdException w:name="Grid Table 6 Colorful Accent 2" w:uiPriority="51"/>
-    <w:lsdException w:name="Grid Table 7 Colorful Accent 2" w:uiPriority="52"/>
-    <w:lsdException w:name="Grid Table 1 Light Accent 3" w:uiPriority="46"/>
-    <w:lsdException w:name="Grid Table 2 Accent 3" w:uiPriority="47"/>
-    <w:lsdException w:name="Grid Table 3 Accent 3" w:uiPriority="48"/>
-    <w:lsdException w:name="Grid Table 4 Accent 3" w:uiPriority="49"/>
-    <w:lsdException w:name="Grid Table 5 Dark Accent 3" w:uiPriority="50"/>
-    <w:lsdException w:name="Grid Table 6 Colorful Accent 3" w:uiPriority="51"/>
-    <w:lsdException w:name="Grid Table 7 Colorful Accent 3" w:uiPriority="52"/>
-    <w:lsdException w:name="Grid Table 1 Light Accent 4" w:uiPriority="46"/>
-    <w:lsdException w:name="Grid Table 2 Accent 4" w:uiPriority="47"/>
-    <w:lsdException w:name="Grid Table 3 Accent 4" w:uiPriority="48"/>
-    <w:lsdException w:name="Grid Table 4 Accent 4" w:uiPriority="49"/>
-    <w:lsdException w:name="Grid Table 5 Dark Accent 4" w:uiPriority="50"/>
-    <w:lsdException w:name="Grid Table 6 Colorful Accent 4" w:uiPriority="51"/>
-    <w:lsdException w:name="Grid Table 7 Colorful Accent 4" w:uiPriority="52"/>
-    <w:lsdException w:name="Grid Table 1 Light Accent 5" w:uiPriority="46"/>
-    <w:lsdException w:name="Grid Table 2 Accent 5" w:uiPriority="47"/>
-    <w:lsdException w:name="Grid Table 3 Accent 5" w:uiPriority="48"/>
-    <w:lsdException w:name="Grid Table 4 Accent 5" w:uiPriority="49"/>
-    <w:lsdException w:name="Grid Table 5 Dark Accent 5" w:uiPriority="50"/>
-    <w:lsdException w:name="Grid Table 6 Colorful Accent 5" w:uiPriority="51"/>
-    <w:lsdException w:name="Grid Table 7 Colorful Accent 5" w:uiPriority="52"/>
-    <w:lsdException w:name="Grid Table 1 Light Accent 6" w:uiPriority="46"/>
-    <w:lsdException w:name="Grid Table 2 Accent 6" w:uiPriority="47"/>
-    <w:lsdException w:name="Grid Table 3 Accent 6" w:uiPriority="48"/>
-    <w:lsdException w:name="Grid Table 4 Accent 6" w:uiPriority="49"/>
-    <w:lsdException w:name="Grid Table 5 Dark Accent 6" w:uiPriority="50"/>
-    <w:lsdException w:name="Grid Table 6 Colorful Accent 6" w:uiPriority="51"/>
-    <w:lsdException w:name="Grid Table 7 Colorful Accent 6" w:uiPriority="52"/>
-    <w:lsdException w:name="List Table 1 Light" w:uiPriority="46"/>
-    <w:lsdException w:name="List Table 2" w:uiPriority="47"/>
-    <w:lsdException w:name="List Table 3" w:uiPriority="48"/>
-    <w:lsdException w:name="List Table 4" w:uiPriority="49"/>
-    <w:lsdException w:name="List Table 5 Dark" w:uiPriority="50"/>
-    <w:lsdException w:name="List Table 6 Colorful" w:uiPriority="51"/>
-    <w:lsdException w:name="List Table 7 Colorful" w:uiPriority="52"/>
-    <w:lsdException w:name="List Table 1 Light Accent 1" w:uiPriority="46"/>
-    <w:lsdException w:name="List Table 2 Accent 1" w:uiPriority="47"/>
-    <w:lsdException w:name="List Table 3 Accent 1" w:uiPriority="48"/>
-    <w:lsdException w:name="List Table 4 Accent 1" w:uiPriority="49"/>
-    <w:lsdException w:name="List Table 5 Dark Accent 1" w:uiPriority="50"/>
-    <w:lsdException w:name="List Table 6 Colorful Accent 1" w:uiPriority="51"/>
-    <w:lsdException w:name="List Table 7 Colorful Accent 1" w:uiPriority="52"/>
-    <w:lsdException w:name="List Table 1 Light Accent 2" w:uiPriority="46"/>
-    <w:lsdException w:name="List Table 2 Accent 2" w:uiPriority="47"/>
-    <w:lsdException w:name="List Table 3 Accent 2" w:uiPriority="48"/>
-    <w:lsdException w:name="List Table 4 Accent 2" w:uiPriority="49"/>
-    <w:lsdException w:name="List Table 5 Dark Accent 2" w:uiPriority="50"/>
-    <w:lsdException w:name="List Table 6 Colorful Accent 2" w:uiPriority="51"/>
-    <w:lsdException w:name="List Table 7 Colorful Accent 2" w:uiPriority="52"/>
-    <w:lsdException w:name="List Table 1 Light Accent 3" w:uiPriority="46"/>
-    <w:lsdException w:name="List Table 2 Accent 3" w:uiPriority="47"/>
-    <w:lsdException w:name="List Table 3 Accent 3" w:uiPriority="48"/>
-    <w:lsdException w:name="List Table 4 Accent 3" w:uiPriority="49"/>
-    <w:lsdException w:name="List Table 5 Dark Accent 3" w:uiPriority="50"/>
-    <w:lsdException w:name="List Table 6 Colorful Accent 3" w:uiPriority="51"/>
-    <w:lsdException w:name="List Table 7 Colorful Accent 3" w:uiPriority="52"/>
-    <w:lsdException w:name="List Table 1 Light Accent 4" w:uiPriority="46"/>
-    <w:lsdException w:name="List Table 2 Accent 4" w:uiPriority="47"/>
-    <w:lsdException w:name="List Table 3 Accent 4" w:uiPriority="48"/>
-    <w:lsdException w:name="List Table 4 Accent 4" w:uiPriority="49"/>
-    <w:lsdException w:name="List Table 5 Dark Accent 4" w:uiPriority="50"/>
-    <w:lsdException w:name="List Table 6 Colorful Accent 4" w:uiPriority="51"/>
-    <w:lsdException w:name="List Table 7 Colorful Accent 4" w:uiPriority="52"/>
-    <w:lsdException w:name="List Table 1 Light Accent 5" w:uiPriority="46"/>
-    <w:lsdException w:name="List Table 2 Accent 5" w:uiPriority="47"/>
-    <w:lsdException w:name="List Table 3 Accent 5" w:uiPriority="48"/>
-    <w:lsdException w:name="List Table 4 Accent 5" w:uiPriority="49"/>
-    <w:lsdException w:name="List Table 5 Dark Accent 5" w:uiPriority="50"/>
-    <w:lsdException w:name="List Table 6 Colorful Accent 5" w:uiPriority="51"/>
-    <w:lsdException w:name="List Table 7 Colorful Accent 5" w:uiPriority="52"/>
-    <w:lsdException w:name="List Table 1 Light Accent 6" w:uiPriority="46"/>
-    <w:lsdException w:name="List Table 2 Accent 6" w:uiPriority="47"/>
-    <w:lsdException w:name="List Table 3 Accent 6" w:uiPriority="48"/>
-    <w:lsdException w:name="List Table 4 Accent 6" w:uiPriority="49"/>
-    <w:lsdException w:name="List Table 5 Dark Accent 6" w:uiPriority="50"/>
-    <w:lsdException w:name="List Table 6 Colorful Accent 6" w:uiPriority="51"/>
-    <w:lsdException w:name="List Table 7 Colorful Accent 6" w:uiPriority="52"/>
-    <w:lsdException w:name="Mention" w:semiHidden="1" w:unhideWhenUsed="1"/>
-    <w:lsdException w:name="Smart Hyperlink" w:semiHidden="1" w:unhideWhenUsed="1"/>
-    <w:lsdException w:name="Hashtag" w:semiHidden="1" w:unhideWhenUsed="1"/>
-    <w:lsdException w:name="Unresolved Mention" w:semiHidden="1" w:unhideWhenUsed="1"/>
-    <w:lsdException w:name="Smart Link" w:semiHidden="1" w:unhideWhenUsed="1"/>
+  <w:latentStyles w:defLockedState="0" w:defUIPriority="99" w:defSemiHidden="1" w:defUnhideWhenUsed="1" w:defQFormat="0" w:count="267">
+    <w:lsdException w:name="Normal" w:semiHidden="0" w:uiPriority="0" w:unhideWhenUsed="0" w:qFormat="1"/>
+    <w:lsdException w:name="heading 1" w:semiHidden="0" w:uiPriority="9" w:unhideWhenUsed="0" w:qFormat="1"/>
+    <w:lsdException w:name="heading 2" w:uiPriority="9" w:qFormat="1"/>
+    <w:lsdException w:name="heading 3" w:uiPriority="9" w:qFormat="1"/>
+    <w:lsdException w:name="heading 4" w:uiPriority="9" w:qFormat="1"/>
+    <w:lsdException w:name="heading 5" w:uiPriority="9" w:qFormat="1"/>
+    <w:lsdException w:name="heading 6" w:uiPriority="9" w:qFormat="1"/>
+    <w:lsdException w:name="heading 7" w:uiPriority="9" w:qFormat="1"/>
+    <w:lsdException w:name="heading 8" w:uiPriority="9" w:qFormat="1"/>
+    <w:lsdException w:name="heading 9" w:uiPriority="9" w:qFormat="1"/>
+    <w:lsdException w:name="toc 1" w:uiPriority="39"/>
+    <w:lsdException w:name="toc 2" w:uiPriority="39"/>
+    <w:lsdException w:name="toc 3" w:uiPriority="39"/>
+    <w:lsdException w:name="toc 4" w:uiPriority="39"/>
+    <w:lsdException w:name="toc 5" w:uiPriority="39"/>
+    <w:lsdException w:name="toc 6" w:uiPriority="39"/>
+    <w:lsdException w:name="toc 7" w:uiPriority="39"/>
+    <w:lsdException w:name="toc 8" w:uiPriority="39"/>
+    <w:lsdException w:name="toc 9" w:uiPriority="39"/>
+    <w:lsdException w:name="caption" w:uiPriority="35" w:qFormat="1"/>
+    <w:lsdException w:name="Title" w:semiHidden="0" w:uiPriority="10" w:unhideWhenUsed="0" w:qFormat="1"/>
+    <w:lsdException w:name="Default Paragraph Font" w:uiPriority="1"/>
+    <w:lsdException w:name="Subtitle" w:semiHidden="0" w:uiPriority="11" w:unhideWhenUsed="0" w:qFormat="1"/>
+    <w:lsdException w:name="Strong" w:semiHidden="0" w:uiPriority="22" w:unhideWhenUsed="0" w:qFormat="1"/>
+    <w:lsdException w:name="Emphasis" w:semiHidden="0" w:uiPriority="20" w:unhideWhenUsed="0" w:qFormat="1"/>
+    <w:lsdException w:name="Table Grid" w:uiPriority="59"/>
+    <w:lsdException w:name="Placeholder Text" w:unhideWhenUsed="0"/>
+    <w:lsdException w:name="No Spacing" w:semiHidden="0" w:uiPriority="1" w:unhideWhenUsed="0" w:qFormat="1"/>
+    <w:lsdException w:name="Light Shading" w:semiHidden="0" w:uiPriority="60" w:unhideWhenUsed="0"/>
+    <w:lsdException w:name="Light List" w:semiHidden="0" w:uiPriority="61" w:unhideWhenUsed="0"/>
+    <w:lsdException w:name="Light Grid" w:semiHidden="0" w:uiPriority="62" w:unhideWhenUsed="0"/>
+    <w:lsdException w:name="Medium Shading 1" w:semiHidden="0" w:uiPriority="63" w:unhideWhenUsed="0"/>
+    <w:lsdException w:name="Medium Shading 2" w:semiHidden="0" w:uiPriority="64" w:unhideWhenUsed="0"/>
+    <w:lsdException w:name="Medium List 1" w:semiHidden="0" w:uiPriority="65" w:unhideWhenUsed="0"/>
+    <w:lsdException w:name="Medium List 2" w:semiHidden="0" w:uiPriority="66" w:unhideWhenUsed="0"/>
+    <w:lsdException w:name="Medium Grid 1" w:semiHidden="0" w:uiPriority="67" w:unhideWhenUsed="0"/>
+    <w:lsdException w:name="Medium Grid 2" w:semiHidden="0" w:uiPriority="68" w:unhideWhenUsed="0"/>
+    <w:lsdException w:name="Medium Grid 3" w:semiHidden="0" w:uiPriority="69" w:unhideWhenUsed="0"/>
+    <w:lsdException w:name="Dark List" w:semiHidden="0" w:uiPriority="70" w:unhideWhenUsed="0"/>
+    <w:lsdException w:name="Colorful Shading" w:semiHidden="0" w:uiPriority="71" w:unhideWhenUsed="0"/>
+    <w:lsdException w:name="Colorful List" w:semiHidden="0" w:uiPriority="72" w:unhideWhenUsed="0"/>
+    <w:lsdException w:name="Colorful Grid" w:semiHidden="0" w:uiPriority="73" w:unhideWhenUsed="0"/>
+    <w:lsdException w:name="Light Shading Accent 1" w:semiHidden="0" w:uiPriority="60" w:unhideWhenUsed="0"/>
+    <w:lsdException w:name="Light List Accent 1" w:semiHidden="0" w:uiPriority="61" w:unhideWhenUsed="0"/>
+    <w:lsdException w:name="Light Grid Accent 1" w:semiHidden="0" w:uiPriority="62" w:unhideWhenUsed="0"/>
+    <w:lsdException w:name="Medium Shading 1 Accent 1" w:semiHidden="0" w:uiPriority="63" w:unhideWhenUsed="0"/>
+    <w:lsdException w:name="Medium Shading 2 Accent 1" w:semiHidden="0" w:uiPriority="64" w:unhideWhenUsed="0"/>
+    <w:lsdException w:name="Medium List 1 Accent 1" w:semiHidden="0" w:uiPriority="65" w:unhideWhenUsed="0"/>
+    <w:lsdException w:name="Revision" w:unhideWhenUsed="0"/>
+    <w:lsdException w:name="List Paragraph" w:semiHidden="0" w:uiPriority="34" w:unhideWhenUsed="0" w:qFormat="1"/>
+    <w:lsdException w:name="Quote" w:semiHidden="0" w:uiPriority="29" w:unhideWhenUsed="0" w:qFormat="1"/>
+    <w:lsdException w:name="Intense Quote" w:semiHidden="0" w:uiPriority="30" w:unhideWhenUsed="0" w:qFormat="1"/>
+    <w:lsdException w:name="Medium List 2 Accent 1" w:semiHidden="0" w:uiPriority="66" w:unhideWhenUsed="0"/>
+    <w:lsdException w:name="Medium Grid 1 Accent 1" w:semiHidden="0" w:uiPriority="67" w:unhideWhenUsed="0"/>
+    <w:lsdException w:name="Medium Grid 2 Accent 1" w:semiHidden="0" w:uiPriority="68" w:unhideWhenUsed="0"/>
+    <w:lsdException w:name="Medium Grid 3 Accent 1" w:semiHidden="0" w:uiPriority="69" w:unhideWhenUsed="0"/>
+    <w:lsdException w:name="Dark List Accent 1" w:semiHidden="0" w:uiPriority="70" w:unhideWhenUsed="0"/>
+    <w:lsdException w:name="Colorful Shading Accent 1" w:semiHidden="0" w:uiPriority="71" w:unhideWhenUsed="0"/>
+    <w:lsdException w:name="Colorful List Accent 1" w:semiHidden="0" w:uiPriority="72" w:unhideWhenUsed="0"/>
+    <w:lsdException w:name="Colorful Grid Accent 1" w:semiHidden="0" w:uiPriority="73" w:unhideWhenUsed="0"/>
+    <w:lsdException w:name="Light Shading Accent 2" w:semiHidden="0" w:uiPriority="60" w:unhideWhenUsed="0"/>
+    <w:lsdException w:name="Light List Accent 2" w:semiHidden="0" w:uiPriority="61" w:unhideWhenUsed="0"/>
+    <w:lsdException w:name="Light Grid Accent 2" w:semiHidden="0" w:uiPriority="62" w:unhideWhenUsed="0"/>
+    <w:lsdException w:name="Medium Shading 1 Accent 2" w:semiHidden="0" w:uiPriority="63" w:unhideWhenUsed="0"/>
+    <w:lsdException w:name="Medium Shading 2 Accent 2" w:semiHidden="0" w:uiPriority="64" w:unhideWhenUsed="0"/>
+    <w:lsdException w:name="Medium List 1 Accent 2" w:semiHidden="0" w:uiPriority="65" w:unhideWhenUsed="0"/>
+    <w:lsdException w:name="Medium List 2 Accent 2" w:semiHidden="0" w:uiPriority="66" w:unhideWhenUsed="0"/>
+    <w:lsdException w:name="Medium Grid 1 Accent 2" w:semiHidden="0" w:uiPriority="67" w:unhideWhenUsed="0"/>
+    <w:lsdException w:name="Medium Grid 2 Accent 2" w:semiHidden="0" w:uiPriority="68" w:unhideWhenUsed="0"/>
+    <w:lsdException w:name="Medium Grid 3 Accent 2" w:semiHidden="0" w:uiPriority="69" w:unhideWhenUsed="0"/>
+    <w:lsdException w:name="Dark List Accent 2" w:semiHidden="0" w:uiPriority="70" w:unhideWhenUsed="0"/>
+    <w:lsdException w:name="Colorful Shading Accent 2" w:semiHidden="0" w:uiPriority="71" w:unhideWhenUsed="0"/>
+    <w:lsdException w:name="Colorful List Accent 2" w:semiHidden="0" w:uiPriority="72" w:unhideWhenUsed="0"/>
+    <w:lsdException w:name="Colorful Grid Accent 2" w:semiHidden="0" w:uiPriority="73" w:unhideWhenUsed="0"/>
+    <w:lsdException w:name="Light Shading Accent 3" w:semiHidden="0" w:uiPriority="60" w:unhideWhenUsed="0"/>
+    <w:lsdException w:name="Light List Accent 3" w:semiHidden="0" w:uiPriority="61" w:unhideWhenUsed="0"/>
+    <w:lsdException w:name="Light Grid Accent 3" w:semiHidden="0" w:uiPriority="62" w:unhideWhenUsed="0"/>
+    <w:lsdException w:name="Medium Shading 1 Accent 3" w:semiHidden="0" w:uiPriority="63" w:unhideWhenUsed="0"/>
+    <w:lsdException w:name="Medium Shading 2 Accent 3" w:semiHidden="0" w:uiPriority="64" w:unhideWhenUsed="0"/>
+    <w:lsdException w:name="Medium List 1 Accent 3" w:semiHidden="0" w:uiPriority="65" w:unhideWhenUsed="0"/>
+    <w:lsdException w:name="Medium List 2 Accent 3" w:semiHidden="0" w:uiPriority="66" w:unhideWhenUsed="0"/>
+    <w:lsdException w:name="Medium Grid 1 Accent 3" w:semiHidden="0" w:uiPriority="67" w:unhideWhenUsed="0"/>
+    <w:lsdException w:name="Medium Grid 2 Accent 3" w:semiHidden="0" w:uiPriority="68" w:unhideWhenUsed="0"/>
+    <w:lsdException w:name="Medium Grid 3 Accent 3" w:semiHidden="0" w:uiPriority="69" w:unhideWhenUsed="0"/>
+    <w:lsdException w:name="Dark List Accent 3" w:semiHidden="0" w:uiPriority="70" w:unhideWhenUsed="0"/>
+    <w:lsdException w:name="Colorful Shading Accent 3" w:semiHidden="0" w:uiPriority="71" w:unhideWhenUsed="0"/>
+    <w:lsdException w:name="Colorful List Accent 3" w:semiHidden="0" w:uiPriority="72" w:unhideWhenUsed="0"/>
+    <w:lsdException w:name="Colorful Grid Accent 3" w:semiHidden="0" w:uiPriority="73" w:unhideWhenUsed="0"/>
+    <w:lsdException w:name="Light Shading Accent 4" w:semiHidden="0" w:uiPriority="60" w:unhideWhenUsed="0"/>
+    <w:lsdException w:name="Light List Accent 4" w:semiHidden="0" w:uiPriority="61" w:unhideWhenUsed="0"/>
+    <w:lsdException w:name="Light Grid Accent 4" w:semiHidden="0" w:uiPriority="62" w:unhideWhenUsed="0"/>
+    <w:lsdException w:name="Medium Shading 1 Accent 4" w:semiHidden="0" w:uiPriority="63" w:unhideWhenUsed="0"/>
+    <w:lsdException w:name="Medium Shading 2 Accent 4" w:semiHidden="0" w:uiPriority="64" w:unhideWhenUsed="0"/>
+    <w:lsdException w:name="Medium List 1 Accent 4" w:semiHidden="0" w:uiPriority="65" w:unhideWhenUsed="0"/>
+    <w:lsdException w:name="Medium List 2 Accent 4" w:semiHidden="0" w:uiPriority="66" w:unhideWhenUsed="0"/>
+    <w:lsdException w:name="Medium Grid 1 Accent 4" w:semiHidden="0" w:uiPriority="67" w:unhideWhenUsed="0"/>
+    <w:lsdException w:name="Medium Grid 2 Accent 4" w:semiHidden="0" w:uiPriority="68" w:unhideWhenUsed="0"/>
+    <w:lsdException w:name="Medium Grid 3 Accent 4" w:semiHidden="0" w:uiPriority="69" w:unhideWhenUsed="0"/>
+    <w:lsdException w:name="Dark List Accent 4" w:semiHidden="0" w:uiPriority="70" w:unhideWhenUsed="0"/>
+    <w:lsdException w:name="Colorful Shading Accent 4" w:semiHidden="0" w:uiPriority="71" w:unhideWhenUsed="0"/>
+    <w:lsdException w:name="Colorful List Accent 4" w:semiHidden="0" w:uiPriority="72" w:unhideWhenUsed="0"/>
+    <w:lsdException w:name="Colorful Grid Accent 4" w:semiHidden="0" w:uiPriority="73" w:unhideWhenUsed="0"/>
+    <w:lsdException w:name="Light Shading Accent 5" w:semiHidden="0" w:uiPriority="60" w:unhideWhenUsed="0"/>
+    <w:lsdException w:name="Light List Accent 5" w:semiHidden="0" w:uiPriority="61" w:unhideWhenUsed="0"/>
+    <w:lsdException w:name="Light Grid Accent 5" w:semiHidden="0" w:uiPriority="62" w:unhideWhenUsed="0"/>
+    <w:lsdException w:name="Medium Shading 1 Accent 5" w:semiHidden="0" w:uiPriority="63" w:unhideWhenUsed="0"/>
+    <w:lsdException w:name="Medium Shading 2 Accent 5" w:semiHidden="0" w:uiPriority="64" w:unhideWhenUsed="0"/>
+    <w:lsdException w:name="Medium List 1 Accent 5" w:semiHidden="0" w:uiPriority="65" w:unhideWhenUsed="0"/>
+    <w:lsdException w:name="Medium List 2 Accent 5" w:semiHidden="0" w:uiPriority="66" w:unhideWhenUsed="0"/>
+    <w:lsdException w:name="Medium Grid 1 Accent 5" w:semiHidden="0" w:uiPriority="67" w:unhideWhenUsed="0"/>
+    <w:lsdException w:name="Medium Grid 2 Accent 5" w:semiHidden="0" w:uiPriority="68" w:unhideWhenUsed="0"/>
+    <w:lsdException w:name="Medium Grid 3 Accent 5" w:semiHidden="0" w:uiPriority="69" w:unhideWhenUsed="0"/>
+    <w:lsdException w:name="Dark List Accent 5" w:semiHidden="0" w:uiPriority="70" w:unhideWhenUsed="0"/>
+    <w:lsdException w:name="Colorful Shading Accent 5" w:semiHidden="0" w:uiPriority="71" w:unhideWhenUsed="0"/>
+    <w:lsdException w:name="Colorful List Accent 5" w:semiHidden="0" w:uiPriority="72" w:unhideWhenUsed="0"/>
+    <w:lsdException w:name="Colorful Grid Accent 5" w:semiHidden="0" w:uiPriority="73" w:unhideWhenUsed="0"/>
+    <w:lsdException w:name="Light Shading Accent 6" w:semiHidden="0" w:uiPriority="60" w:unhideWhenUsed="0"/>
+    <w:lsdException w:name="Light List Accent 6" w:semiHidden="0" w:uiPriority="61" w:unhideWhenUsed="0"/>
+    <w:lsdException w:name="Light Grid Accent 6" w:semiHidden="0" w:uiPriority="62" w:unhideWhenUsed="0"/>
+    <w:lsdException w:name="Medium Shading 1 Accent 6" w:semiHidden="0" w:uiPriority="63" w:unhideWhenUsed="0"/>
+    <w:lsdException w:name="Medium Shading 2 Accent 6" w:semiHidden="0" w:uiPriority="64" w:unhideWhenUsed="0"/>
+    <w:lsdException w:name="Medium List 1 Accent 6" w:semiHidden="0" w:uiPriority="65" w:unhideWhenUsed="0"/>
+    <w:lsdException w:name="Medium List 2 Accent 6" w:semiHidden="0" w:uiPriority="66" w:unhideWhenUsed="0"/>
+    <w:lsdException w:name="Medium Grid 1 Accent 6" w:semiHidden="0" w:uiPriority="67" w:unhideWhenUsed="0"/>
+    <w:lsdException w:name="Medium Grid 2 Accent 6" w:semiHidden="0" w:uiPriority="68" w:unhideWhenUsed="0"/>
+    <w:lsdException w:name="Medium Grid 3 Accent 6" w:semiHidden="0" w:uiPriority="69" w:unhideWhenUsed="0"/>
+    <w:lsdException w:name="Dark List Accent 6" w:semiHidden="0" w:uiPriority="70" w:unhideWhenUsed="0"/>
+    <w:lsdException w:name="Colorful Shading Accent 6" w:semiHidden="0" w:uiPriority="71" w:unhideWhenUsed="0"/>
+    <w:lsdException w:name="Colorful List Accent 6" w:semiHidden="0" w:uiPriority="72" w:unhideWhenUsed="0"/>
+    <w:lsdException w:name="Colorful Grid Accent 6" w:semiHidden="0" w:uiPriority="73" w:unhideWhenUsed="0"/>
+    <w:lsdException w:name="Subtle Emphasis" w:semiHidden="0" w:uiPriority="19" w:unhideWhenUsed="0" w:qFormat="1"/>
+    <w:lsdException w:name="Intense Emphasis" w:semiHidden="0" w:uiPriority="21" w:unhideWhenUsed="0" w:qFormat="1"/>
+    <w:lsdException w:name="Subtle Reference" w:semiHidden="0" w:uiPriority="31" w:unhideWhenUsed="0" w:qFormat="1"/>
+    <w:lsdException w:name="Intense Reference" w:semiHidden="0" w:uiPriority="32" w:unhideWhenUsed="0" w:qFormat="1"/>
+    <w:lsdException w:name="Book Title" w:semiHidden="0" w:uiPriority="33" w:unhideWhenUsed="0" w:qFormat="1"/>
+    <w:lsdException w:name="Bibliography" w:uiPriority="37"/>
+    <w:lsdException w:name="TOC Heading" w:uiPriority="39" w:qFormat="1"/>
   </w:latentStyles>
   <w:style w:type="paragraph" w:default="1" w:styleId="Normal">
     <w:name w:val="Normal"/>
@@ -1513,6 +1547,7 @@
   <w:style w:type="character" w:default="1" w:styleId="DefaultParagraphFont">
     <w:name w:val="Default Paragraph Font"/>
     <w:uiPriority w:val="1"/>
+    <w:semiHidden/>
     <w:unhideWhenUsed/>
   </w:style>
   <w:style w:type="table" w:default="1" w:styleId="TableNormal">
@@ -1623,7 +1658,339 @@
       <w:szCs w:val="24"/>
     </w:rPr>
   </w:style>
-  <w:style w:type="character" w:styleId="UnresolvedMention">
+  <w:style w:type="character" w:customStyle="1" w:styleId="UnresolvedMention">
+    <w:name w:val="Unresolved Mention"/>
+    <w:basedOn w:val="DefaultParagraphFont"/>
+    <w:uiPriority w:val="99"/>
+    <w:semiHidden/>
+    <w:unhideWhenUsed/>
+    <w:rsid w:val="000C3D13"/>
+    <w:rPr>
+      <w:color w:val="605E5C"/>
+      <w:shd w:val="clear" w:color="auto" w:fill="E1DFDD"/>
+    </w:rPr>
+  </w:style>
+</w:styles>
+</file>
+
+<file path=word/stylesWithEffects.xml><?xml version="1.0" encoding="utf-8"?>
+<w:styles xmlns:wpc="http://schemas.microsoft.com/office/word/2010/wordprocessingCanvas" xmlns:mc="http://schemas.openxmlformats.org/markup-compatibility/2006" xmlns:o="urn:schemas-microsoft-com:office:office" xmlns:r="http://schemas.openxmlformats.org/officeDocument/2006/relationships" xmlns:m="http://schemas.openxmlformats.org/officeDocument/2006/math" xmlns:v="urn:schemas-microsoft-com:vml" xmlns:wp14="http://schemas.microsoft.com/office/word/2010/wordprocessingDrawing" xmlns:wp="http://schemas.openxmlformats.org/drawingml/2006/wordprocessingDrawing" xmlns:w10="urn:schemas-microsoft-com:office:word" xmlns:w="http://schemas.openxmlformats.org/wordprocessingml/2006/main" xmlns:w14="http://schemas.microsoft.com/office/word/2010/wordml" xmlns:wpg="http://schemas.microsoft.com/office/word/2010/wordprocessingGroup" xmlns:wpi="http://schemas.microsoft.com/office/word/2010/wordprocessingInk" xmlns:wne="http://schemas.microsoft.com/office/word/2006/wordml" xmlns:wps="http://schemas.microsoft.com/office/word/2010/wordprocessingShape" mc:Ignorable="w14 wp14">
+  <w:docDefaults>
+    <w:rPrDefault>
+      <w:rPr>
+        <w:rFonts w:asciiTheme="minorHAnsi" w:eastAsiaTheme="minorHAnsi" w:hAnsiTheme="minorHAnsi" w:cstheme="minorBidi"/>
+        <w:sz w:val="22"/>
+        <w:szCs w:val="22"/>
+        <w:lang w:val="en-IN" w:eastAsia="en-US" w:bidi="ar-SA"/>
+      </w:rPr>
+    </w:rPrDefault>
+    <w:pPrDefault>
+      <w:pPr>
+        <w:spacing w:after="200" w:line="276" w:lineRule="auto"/>
+      </w:pPr>
+    </w:pPrDefault>
+  </w:docDefaults>
+  <w:latentStyles w:defLockedState="0" w:defUIPriority="99" w:defSemiHidden="1" w:defUnhideWhenUsed="1" w:defQFormat="0" w:count="267">
+    <w:lsdException w:name="Normal" w:semiHidden="0" w:uiPriority="0" w:unhideWhenUsed="0" w:qFormat="1"/>
+    <w:lsdException w:name="heading 1" w:semiHidden="0" w:uiPriority="9" w:unhideWhenUsed="0" w:qFormat="1"/>
+    <w:lsdException w:name="heading 2" w:uiPriority="9" w:qFormat="1"/>
+    <w:lsdException w:name="heading 3" w:uiPriority="9" w:qFormat="1"/>
+    <w:lsdException w:name="heading 4" w:uiPriority="9" w:qFormat="1"/>
+    <w:lsdException w:name="heading 5" w:uiPriority="9" w:qFormat="1"/>
+    <w:lsdException w:name="heading 6" w:uiPriority="9" w:qFormat="1"/>
+    <w:lsdException w:name="heading 7" w:uiPriority="9" w:qFormat="1"/>
+    <w:lsdException w:name="heading 8" w:uiPriority="9" w:qFormat="1"/>
+    <w:lsdException w:name="heading 9" w:uiPriority="9" w:qFormat="1"/>
+    <w:lsdException w:name="toc 1" w:uiPriority="39"/>
+    <w:lsdException w:name="toc 2" w:uiPriority="39"/>
+    <w:lsdException w:name="toc 3" w:uiPriority="39"/>
+    <w:lsdException w:name="toc 4" w:uiPriority="39"/>
+    <w:lsdException w:name="toc 5" w:uiPriority="39"/>
+    <w:lsdException w:name="toc 6" w:uiPriority="39"/>
+    <w:lsdException w:name="toc 7" w:uiPriority="39"/>
+    <w:lsdException w:name="toc 8" w:uiPriority="39"/>
+    <w:lsdException w:name="toc 9" w:uiPriority="39"/>
+    <w:lsdException w:name="caption" w:uiPriority="35" w:qFormat="1"/>
+    <w:lsdException w:name="Title" w:semiHidden="0" w:uiPriority="10" w:unhideWhenUsed="0" w:qFormat="1"/>
+    <w:lsdException w:name="Default Paragraph Font" w:uiPriority="1"/>
+    <w:lsdException w:name="Subtitle" w:semiHidden="0" w:uiPriority="11" w:unhideWhenUsed="0" w:qFormat="1"/>
+    <w:lsdException w:name="Strong" w:semiHidden="0" w:uiPriority="22" w:unhideWhenUsed="0" w:qFormat="1"/>
+    <w:lsdException w:name="Emphasis" w:semiHidden="0" w:uiPriority="20" w:unhideWhenUsed="0" w:qFormat="1"/>
+    <w:lsdException w:name="Table Grid" w:uiPriority="59"/>
+    <w:lsdException w:name="Placeholder Text" w:unhideWhenUsed="0"/>
+    <w:lsdException w:name="No Spacing" w:semiHidden="0" w:uiPriority="1" w:unhideWhenUsed="0" w:qFormat="1"/>
+    <w:lsdException w:name="Light Shading" w:semiHidden="0" w:uiPriority="60" w:unhideWhenUsed="0"/>
+    <w:lsdException w:name="Light List" w:semiHidden="0" w:uiPriority="61" w:unhideWhenUsed="0"/>
+    <w:lsdException w:name="Light Grid" w:semiHidden="0" w:uiPriority="62" w:unhideWhenUsed="0"/>
+    <w:lsdException w:name="Medium Shading 1" w:semiHidden="0" w:uiPriority="63" w:unhideWhenUsed="0"/>
+    <w:lsdException w:name="Medium Shading 2" w:semiHidden="0" w:uiPriority="64" w:unhideWhenUsed="0"/>
+    <w:lsdException w:name="Medium List 1" w:semiHidden="0" w:uiPriority="65" w:unhideWhenUsed="0"/>
+    <w:lsdException w:name="Medium List 2" w:semiHidden="0" w:uiPriority="66" w:unhideWhenUsed="0"/>
+    <w:lsdException w:name="Medium Grid 1" w:semiHidden="0" w:uiPriority="67" w:unhideWhenUsed="0"/>
+    <w:lsdException w:name="Medium Grid 2" w:semiHidden="0" w:uiPriority="68" w:unhideWhenUsed="0"/>
+    <w:lsdException w:name="Medium Grid 3" w:semiHidden="0" w:uiPriority="69" w:unhideWhenUsed="0"/>
+    <w:lsdException w:name="Dark List" w:semiHidden="0" w:uiPriority="70" w:unhideWhenUsed="0"/>
+    <w:lsdException w:name="Colorful Shading" w:semiHidden="0" w:uiPriority="71" w:unhideWhenUsed="0"/>
+    <w:lsdException w:name="Colorful List" w:semiHidden="0" w:uiPriority="72" w:unhideWhenUsed="0"/>
+    <w:lsdException w:name="Colorful Grid" w:semiHidden="0" w:uiPriority="73" w:unhideWhenUsed="0"/>
+    <w:lsdException w:name="Light Shading Accent 1" w:semiHidden="0" w:uiPriority="60" w:unhideWhenUsed="0"/>
+    <w:lsdException w:name="Light List Accent 1" w:semiHidden="0" w:uiPriority="61" w:unhideWhenUsed="0"/>
+    <w:lsdException w:name="Light Grid Accent 1" w:semiHidden="0" w:uiPriority="62" w:unhideWhenUsed="0"/>
+    <w:lsdException w:name="Medium Shading 1 Accent 1" w:semiHidden="0" w:uiPriority="63" w:unhideWhenUsed="0"/>
+    <w:lsdException w:name="Medium Shading 2 Accent 1" w:semiHidden="0" w:uiPriority="64" w:unhideWhenUsed="0"/>
+    <w:lsdException w:name="Medium List 1 Accent 1" w:semiHidden="0" w:uiPriority="65" w:unhideWhenUsed="0"/>
+    <w:lsdException w:name="Revision" w:unhideWhenUsed="0"/>
+    <w:lsdException w:name="List Paragraph" w:semiHidden="0" w:uiPriority="34" w:unhideWhenUsed="0" w:qFormat="1"/>
+    <w:lsdException w:name="Quote" w:semiHidden="0" w:uiPriority="29" w:unhideWhenUsed="0" w:qFormat="1"/>
+    <w:lsdException w:name="Intense Quote" w:semiHidden="0" w:uiPriority="30" w:unhideWhenUsed="0" w:qFormat="1"/>
+    <w:lsdException w:name="Medium List 2 Accent 1" w:semiHidden="0" w:uiPriority="66" w:unhideWhenUsed="0"/>
+    <w:lsdException w:name="Medium Grid 1 Accent 1" w:semiHidden="0" w:uiPriority="67" w:unhideWhenUsed="0"/>
+    <w:lsdException w:name="Medium Grid 2 Accent 1" w:semiHidden="0" w:uiPriority="68" w:unhideWhenUsed="0"/>
+    <w:lsdException w:name="Medium Grid 3 Accent 1" w:semiHidden="0" w:uiPriority="69" w:unhideWhenUsed="0"/>
+    <w:lsdException w:name="Dark List Accent 1" w:semiHidden="0" w:uiPriority="70" w:unhideWhenUsed="0"/>
+    <w:lsdException w:name="Colorful Shading Accent 1" w:semiHidden="0" w:uiPriority="71" w:unhideWhenUsed="0"/>
+    <w:lsdException w:name="Colorful List Accent 1" w:semiHidden="0" w:uiPriority="72" w:unhideWhenUsed="0"/>
+    <w:lsdException w:name="Colorful Grid Accent 1" w:semiHidden="0" w:uiPriority="73" w:unhideWhenUsed="0"/>
+    <w:lsdException w:name="Light Shading Accent 2" w:semiHidden="0" w:uiPriority="60" w:unhideWhenUsed="0"/>
+    <w:lsdException w:name="Light List Accent 2" w:semiHidden="0" w:uiPriority="61" w:unhideWhenUsed="0"/>
+    <w:lsdException w:name="Light Grid Accent 2" w:semiHidden="0" w:uiPriority="62" w:unhideWhenUsed="0"/>
+    <w:lsdException w:name="Medium Shading 1 Accent 2" w:semiHidden="0" w:uiPriority="63" w:unhideWhenUsed="0"/>
+    <w:lsdException w:name="Medium Shading 2 Accent 2" w:semiHidden="0" w:uiPriority="64" w:unhideWhenUsed="0"/>
+    <w:lsdException w:name="Medium List 1 Accent 2" w:semiHidden="0" w:uiPriority="65" w:unhideWhenUsed="0"/>
+    <w:lsdException w:name="Medium List 2 Accent 2" w:semiHidden="0" w:uiPriority="66" w:unhideWhenUsed="0"/>
+    <w:lsdException w:name="Medium Grid 1 Accent 2" w:semiHidden="0" w:uiPriority="67" w:unhideWhenUsed="0"/>
+    <w:lsdException w:name="Medium Grid 2 Accent 2" w:semiHidden="0" w:uiPriority="68" w:unhideWhenUsed="0"/>
+    <w:lsdException w:name="Medium Grid 3 Accent 2" w:semiHidden="0" w:uiPriority="69" w:unhideWhenUsed="0"/>
+    <w:lsdException w:name="Dark List Accent 2" w:semiHidden="0" w:uiPriority="70" w:unhideWhenUsed="0"/>
+    <w:lsdException w:name="Colorful Shading Accent 2" w:semiHidden="0" w:uiPriority="71" w:unhideWhenUsed="0"/>
+    <w:lsdException w:name="Colorful List Accent 2" w:semiHidden="0" w:uiPriority="72" w:unhideWhenUsed="0"/>
+    <w:lsdException w:name="Colorful Grid Accent 2" w:semiHidden="0" w:uiPriority="73" w:unhideWhenUsed="0"/>
+    <w:lsdException w:name="Light Shading Accent 3" w:semiHidden="0" w:uiPriority="60" w:unhideWhenUsed="0"/>
+    <w:lsdException w:name="Light List Accent 3" w:semiHidden="0" w:uiPriority="61" w:unhideWhenUsed="0"/>
+    <w:lsdException w:name="Light Grid Accent 3" w:semiHidden="0" w:uiPriority="62" w:unhideWhenUsed="0"/>
+    <w:lsdException w:name="Medium Shading 1 Accent 3" w:semiHidden="0" w:uiPriority="63" w:unhideWhenUsed="0"/>
+    <w:lsdException w:name="Medium Shading 2 Accent 3" w:semiHidden="0" w:uiPriority="64" w:unhideWhenUsed="0"/>
+    <w:lsdException w:name="Medium List 1 Accent 3" w:semiHidden="0" w:uiPriority="65" w:unhideWhenUsed="0"/>
+    <w:lsdException w:name="Medium List 2 Accent 3" w:semiHidden="0" w:uiPriority="66" w:unhideWhenUsed="0"/>
+    <w:lsdException w:name="Medium Grid 1 Accent 3" w:semiHidden="0" w:uiPriority="67" w:unhideWhenUsed="0"/>
+    <w:lsdException w:name="Medium Grid 2 Accent 3" w:semiHidden="0" w:uiPriority="68" w:unhideWhenUsed="0"/>
+    <w:lsdException w:name="Medium Grid 3 Accent 3" w:semiHidden="0" w:uiPriority="69" w:unhideWhenUsed="0"/>
+    <w:lsdException w:name="Dark List Accent 3" w:semiHidden="0" w:uiPriority="70" w:unhideWhenUsed="0"/>
+    <w:lsdException w:name="Colorful Shading Accent 3" w:semiHidden="0" w:uiPriority="71" w:unhideWhenUsed="0"/>
+    <w:lsdException w:name="Colorful List Accent 3" w:semiHidden="0" w:uiPriority="72" w:unhideWhenUsed="0"/>
+    <w:lsdException w:name="Colorful Grid Accent 3" w:semiHidden="0" w:uiPriority="73" w:unhideWhenUsed="0"/>
+    <w:lsdException w:name="Light Shading Accent 4" w:semiHidden="0" w:uiPriority="60" w:unhideWhenUsed="0"/>
+    <w:lsdException w:name="Light List Accent 4" w:semiHidden="0" w:uiPriority="61" w:unhideWhenUsed="0"/>
+    <w:lsdException w:name="Light Grid Accent 4" w:semiHidden="0" w:uiPriority="62" w:unhideWhenUsed="0"/>
+    <w:lsdException w:name="Medium Shading 1 Accent 4" w:semiHidden="0" w:uiPriority="63" w:unhideWhenUsed="0"/>
+    <w:lsdException w:name="Medium Shading 2 Accent 4" w:semiHidden="0" w:uiPriority="64" w:unhideWhenUsed="0"/>
+    <w:lsdException w:name="Medium List 1 Accent 4" w:semiHidden="0" w:uiPriority="65" w:unhideWhenUsed="0"/>
+    <w:lsdException w:name="Medium List 2 Accent 4" w:semiHidden="0" w:uiPriority="66" w:unhideWhenUsed="0"/>
+    <w:lsdException w:name="Medium Grid 1 Accent 4" w:semiHidden="0" w:uiPriority="67" w:unhideWhenUsed="0"/>
+    <w:lsdException w:name="Medium Grid 2 Accent 4" w:semiHidden="0" w:uiPriority="68" w:unhideWhenUsed="0"/>
+    <w:lsdException w:name="Medium Grid 3 Accent 4" w:semiHidden="0" w:uiPriority="69" w:unhideWhenUsed="0"/>
+    <w:lsdException w:name="Dark List Accent 4" w:semiHidden="0" w:uiPriority="70" w:unhideWhenUsed="0"/>
+    <w:lsdException w:name="Colorful Shading Accent 4" w:semiHidden="0" w:uiPriority="71" w:unhideWhenUsed="0"/>
+    <w:lsdException w:name="Colorful List Accent 4" w:semiHidden="0" w:uiPriority="72" w:unhideWhenUsed="0"/>
+    <w:lsdException w:name="Colorful Grid Accent 4" w:semiHidden="0" w:uiPriority="73" w:unhideWhenUsed="0"/>
+    <w:lsdException w:name="Light Shading Accent 5" w:semiHidden="0" w:uiPriority="60" w:unhideWhenUsed="0"/>
+    <w:lsdException w:name="Light List Accent 5" w:semiHidden="0" w:uiPriority="61" w:unhideWhenUsed="0"/>
+    <w:lsdException w:name="Light Grid Accent 5" w:semiHidden="0" w:uiPriority="62" w:unhideWhenUsed="0"/>
+    <w:lsdException w:name="Medium Shading 1 Accent 5" w:semiHidden="0" w:uiPriority="63" w:unhideWhenUsed="0"/>
+    <w:lsdException w:name="Medium Shading 2 Accent 5" w:semiHidden="0" w:uiPriority="64" w:unhideWhenUsed="0"/>
+    <w:lsdException w:name="Medium List 1 Accent 5" w:semiHidden="0" w:uiPriority="65" w:unhideWhenUsed="0"/>
+    <w:lsdException w:name="Medium List 2 Accent 5" w:semiHidden="0" w:uiPriority="66" w:unhideWhenUsed="0"/>
+    <w:lsdException w:name="Medium Grid 1 Accent 5" w:semiHidden="0" w:uiPriority="67" w:unhideWhenUsed="0"/>
+    <w:lsdException w:name="Medium Grid 2 Accent 5" w:semiHidden="0" w:uiPriority="68" w:unhideWhenUsed="0"/>
+    <w:lsdException w:name="Medium Grid 3 Accent 5" w:semiHidden="0" w:uiPriority="69" w:unhideWhenUsed="0"/>
+    <w:lsdException w:name="Dark List Accent 5" w:semiHidden="0" w:uiPriority="70" w:unhideWhenUsed="0"/>
+    <w:lsdException w:name="Colorful Shading Accent 5" w:semiHidden="0" w:uiPriority="71" w:unhideWhenUsed="0"/>
+    <w:lsdException w:name="Colorful List Accent 5" w:semiHidden="0" w:uiPriority="72" w:unhideWhenUsed="0"/>
+    <w:lsdException w:name="Colorful Grid Accent 5" w:semiHidden="0" w:uiPriority="73" w:unhideWhenUsed="0"/>
+    <w:lsdException w:name="Light Shading Accent 6" w:semiHidden="0" w:uiPriority="60" w:unhideWhenUsed="0"/>
+    <w:lsdException w:name="Light List Accent 6" w:semiHidden="0" w:uiPriority="61" w:unhideWhenUsed="0"/>
+    <w:lsdException w:name="Light Grid Accent 6" w:semiHidden="0" w:uiPriority="62" w:unhideWhenUsed="0"/>
+    <w:lsdException w:name="Medium Shading 1 Accent 6" w:semiHidden="0" w:uiPriority="63" w:unhideWhenUsed="0"/>
+    <w:lsdException w:name="Medium Shading 2 Accent 6" w:semiHidden="0" w:uiPriority="64" w:unhideWhenUsed="0"/>
+    <w:lsdException w:name="Medium List 1 Accent 6" w:semiHidden="0" w:uiPriority="65" w:unhideWhenUsed="0"/>
+    <w:lsdException w:name="Medium List 2 Accent 6" w:semiHidden="0" w:uiPriority="66" w:unhideWhenUsed="0"/>
+    <w:lsdException w:name="Medium Grid 1 Accent 6" w:semiHidden="0" w:uiPriority="67" w:unhideWhenUsed="0"/>
+    <w:lsdException w:name="Medium Grid 2 Accent 6" w:semiHidden="0" w:uiPriority="68" w:unhideWhenUsed="0"/>
+    <w:lsdException w:name="Medium Grid 3 Accent 6" w:semiHidden="0" w:uiPriority="69" w:unhideWhenUsed="0"/>
+    <w:lsdException w:name="Dark List Accent 6" w:semiHidden="0" w:uiPriority="70" w:unhideWhenUsed="0"/>
+    <w:lsdException w:name="Colorful Shading Accent 6" w:semiHidden="0" w:uiPriority="71" w:unhideWhenUsed="0"/>
+    <w:lsdException w:name="Colorful List Accent 6" w:semiHidden="0" w:uiPriority="72" w:unhideWhenUsed="0"/>
+    <w:lsdException w:name="Colorful Grid Accent 6" w:semiHidden="0" w:uiPriority="73" w:unhideWhenUsed="0"/>
+    <w:lsdException w:name="Subtle Emphasis" w:semiHidden="0" w:uiPriority="19" w:unhideWhenUsed="0" w:qFormat="1"/>
+    <w:lsdException w:name="Intense Emphasis" w:semiHidden="0" w:uiPriority="21" w:unhideWhenUsed="0" w:qFormat="1"/>
+    <w:lsdException w:name="Subtle Reference" w:semiHidden="0" w:uiPriority="31" w:unhideWhenUsed="0" w:qFormat="1"/>
+    <w:lsdException w:name="Intense Reference" w:semiHidden="0" w:uiPriority="32" w:unhideWhenUsed="0" w:qFormat="1"/>
+    <w:lsdException w:name="Book Title" w:semiHidden="0" w:uiPriority="33" w:unhideWhenUsed="0" w:qFormat="1"/>
+    <w:lsdException w:name="Bibliography" w:uiPriority="37"/>
+    <w:lsdException w:name="TOC Heading" w:uiPriority="39" w:qFormat="1"/>
+  </w:latentStyles>
+  <w:style w:type="paragraph" w:default="1" w:styleId="Normal">
+    <w:name w:val="Normal"/>
+    <w:qFormat/>
+  </w:style>
+  <w:style w:type="paragraph" w:styleId="Heading2">
+    <w:name w:val="heading 2"/>
+    <w:basedOn w:val="Normal"/>
+    <w:link w:val="Heading2Char"/>
+    <w:uiPriority w:val="9"/>
+    <w:qFormat/>
+    <w:rsid w:val="004E24A3"/>
+    <w:pPr>
+      <w:spacing w:before="100" w:beforeAutospacing="1" w:after="100" w:afterAutospacing="1" w:line="240" w:lineRule="auto"/>
+      <w:outlineLvl w:val="1"/>
+    </w:pPr>
+    <w:rPr>
+      <w:rFonts w:ascii="Times New Roman" w:eastAsia="Times New Roman" w:hAnsi="Times New Roman" w:cs="Times New Roman"/>
+      <w:b/>
+      <w:bCs/>
+      <w:sz w:val="36"/>
+      <w:szCs w:val="36"/>
+      <w:lang w:eastAsia="en-IN"/>
+    </w:rPr>
+  </w:style>
+  <w:style w:type="paragraph" w:styleId="Heading3">
+    <w:name w:val="heading 3"/>
+    <w:basedOn w:val="Normal"/>
+    <w:next w:val="Normal"/>
+    <w:link w:val="Heading3Char"/>
+    <w:uiPriority w:val="9"/>
+    <w:semiHidden/>
+    <w:unhideWhenUsed/>
+    <w:qFormat/>
+    <w:rsid w:val="00435B00"/>
+    <w:pPr>
+      <w:keepNext/>
+      <w:keepLines/>
+      <w:spacing w:before="40" w:after="0"/>
+      <w:outlineLvl w:val="2"/>
+    </w:pPr>
+    <w:rPr>
+      <w:rFonts w:asciiTheme="majorHAnsi" w:eastAsiaTheme="majorEastAsia" w:hAnsiTheme="majorHAnsi" w:cstheme="majorBidi"/>
+      <w:color w:val="243F60" w:themeColor="accent1" w:themeShade="7F"/>
+      <w:sz w:val="24"/>
+      <w:szCs w:val="24"/>
+    </w:rPr>
+  </w:style>
+  <w:style w:type="character" w:default="1" w:styleId="DefaultParagraphFont">
+    <w:name w:val="Default Paragraph Font"/>
+    <w:uiPriority w:val="1"/>
+    <w:semiHidden/>
+    <w:unhideWhenUsed/>
+  </w:style>
+  <w:style w:type="table" w:default="1" w:styleId="TableNormal">
+    <w:name w:val="Normal Table"/>
+    <w:uiPriority w:val="99"/>
+    <w:semiHidden/>
+    <w:unhideWhenUsed/>
+    <w:tblPr>
+      <w:tblInd w:w="0" w:type="dxa"/>
+      <w:tblCellMar>
+        <w:top w:w="0" w:type="dxa"/>
+        <w:left w:w="108" w:type="dxa"/>
+        <w:bottom w:w="0" w:type="dxa"/>
+        <w:right w:w="108" w:type="dxa"/>
+      </w:tblCellMar>
+    </w:tblPr>
+  </w:style>
+  <w:style w:type="numbering" w:default="1" w:styleId="NoList">
+    <w:name w:val="No List"/>
+    <w:uiPriority w:val="99"/>
+    <w:semiHidden/>
+    <w:unhideWhenUsed/>
+  </w:style>
+  <w:style w:type="paragraph" w:styleId="NormalWeb">
+    <w:name w:val="Normal (Web)"/>
+    <w:basedOn w:val="Normal"/>
+    <w:uiPriority w:val="99"/>
+    <w:semiHidden/>
+    <w:unhideWhenUsed/>
+    <w:rsid w:val="00B82C86"/>
+    <w:pPr>
+      <w:spacing w:before="100" w:beforeAutospacing="1" w:after="100" w:afterAutospacing="1" w:line="240" w:lineRule="auto"/>
+    </w:pPr>
+    <w:rPr>
+      <w:rFonts w:ascii="Times New Roman" w:eastAsia="Times New Roman" w:hAnsi="Times New Roman" w:cs="Times New Roman"/>
+      <w:sz w:val="24"/>
+      <w:szCs w:val="24"/>
+      <w:lang w:eastAsia="en-IN"/>
+    </w:rPr>
+  </w:style>
+  <w:style w:type="paragraph" w:styleId="BalloonText">
+    <w:name w:val="Balloon Text"/>
+    <w:basedOn w:val="Normal"/>
+    <w:link w:val="BalloonTextChar"/>
+    <w:uiPriority w:val="99"/>
+    <w:semiHidden/>
+    <w:unhideWhenUsed/>
+    <w:rsid w:val="00B82C86"/>
+    <w:pPr>
+      <w:spacing w:after="0" w:line="240" w:lineRule="auto"/>
+    </w:pPr>
+    <w:rPr>
+      <w:rFonts w:ascii="Tahoma" w:hAnsi="Tahoma" w:cs="Tahoma"/>
+      <w:sz w:val="16"/>
+      <w:szCs w:val="16"/>
+    </w:rPr>
+  </w:style>
+  <w:style w:type="character" w:customStyle="1" w:styleId="BalloonTextChar">
+    <w:name w:val="Balloon Text Char"/>
+    <w:basedOn w:val="DefaultParagraphFont"/>
+    <w:link w:val="BalloonText"/>
+    <w:uiPriority w:val="99"/>
+    <w:semiHidden/>
+    <w:rsid w:val="00B82C86"/>
+    <w:rPr>
+      <w:rFonts w:ascii="Tahoma" w:hAnsi="Tahoma" w:cs="Tahoma"/>
+      <w:sz w:val="16"/>
+      <w:szCs w:val="16"/>
+    </w:rPr>
+  </w:style>
+  <w:style w:type="character" w:customStyle="1" w:styleId="Heading2Char">
+    <w:name w:val="Heading 2 Char"/>
+    <w:basedOn w:val="DefaultParagraphFont"/>
+    <w:link w:val="Heading2"/>
+    <w:uiPriority w:val="9"/>
+    <w:rsid w:val="004E24A3"/>
+    <w:rPr>
+      <w:rFonts w:ascii="Times New Roman" w:eastAsia="Times New Roman" w:hAnsi="Times New Roman" w:cs="Times New Roman"/>
+      <w:b/>
+      <w:bCs/>
+      <w:sz w:val="36"/>
+      <w:szCs w:val="36"/>
+      <w:lang w:eastAsia="en-IN"/>
+    </w:rPr>
+  </w:style>
+  <w:style w:type="character" w:styleId="Hyperlink">
+    <w:name w:val="Hyperlink"/>
+    <w:basedOn w:val="DefaultParagraphFont"/>
+    <w:uiPriority w:val="99"/>
+    <w:unhideWhenUsed/>
+    <w:rsid w:val="004E24A3"/>
+    <w:rPr>
+      <w:color w:val="0000FF"/>
+      <w:u w:val="single"/>
+    </w:rPr>
+  </w:style>
+  <w:style w:type="character" w:customStyle="1" w:styleId="Heading3Char">
+    <w:name w:val="Heading 3 Char"/>
+    <w:basedOn w:val="DefaultParagraphFont"/>
+    <w:link w:val="Heading3"/>
+    <w:uiPriority w:val="9"/>
+    <w:semiHidden/>
+    <w:rsid w:val="00435B00"/>
+    <w:rPr>
+      <w:rFonts w:asciiTheme="majorHAnsi" w:eastAsiaTheme="majorEastAsia" w:hAnsiTheme="majorHAnsi" w:cstheme="majorBidi"/>
+      <w:color w:val="243F60" w:themeColor="accent1" w:themeShade="7F"/>
+      <w:sz w:val="24"/>
+      <w:szCs w:val="24"/>
+    </w:rPr>
+  </w:style>
+  <w:style w:type="character" w:customStyle="1" w:styleId="UnresolvedMention">
     <w:name w:val="Unresolved Mention"/>
     <w:basedOn w:val="DefaultParagraphFont"/>
     <w:uiPriority w:val="99"/>
